--- a/Scrum/Milestone 3/Sprint 3 Planning.docx
+++ b/Scrum/Milestone 3/Sprint 3 Planning.docx
@@ -14,17 +14,182 @@
       <w:r>
         <w:rPr>
           <w:rFonts w:ascii="Arial" w:hAnsi="Arial" w:cs="Arial"/>
+          <w:color w:val="4472C4" w:themeColor="accent1" w:themeTint="FF" w:themeShade="FF"/>
+          <w:sz w:val="24"/>
+          <w:szCs w:val="24"/>
+        </w:rPr>
+        <w:t>Project</w:t>
+      </w:r>
+      <w:r>
+        <w:rPr>
+          <w:rFonts w:ascii="Arial" w:hAnsi="Arial" w:cs="Arial"/>
+          <w:color w:val="4472C4" w:themeColor="accent1" w:themeTint="FF" w:themeShade="FF"/>
+          <w:sz w:val="24"/>
+          <w:szCs w:val="24"/>
+        </w:rPr>
+        <w:t xml:space="preserve"> </w:t>
+      </w:r>
+      <w:r>
+        <w:rPr>
+          <w:rFonts w:ascii="Arial" w:hAnsi="Arial" w:cs="Arial"/>
+          <w:color w:val="4472C4" w:themeColor="accent1" w:themeTint="FF" w:themeShade="FF"/>
+          <w:sz w:val="24"/>
+          <w:szCs w:val="24"/>
+        </w:rPr>
+        <w:t>Sprint Planning Notes</w:t>
+      </w:r>
+      <w:r>
+        <w:rPr>
+          <w:rFonts w:ascii="Arial" w:hAnsi="Arial" w:cs="Arial"/>
+          <w:color w:val="4472C4" w:themeColor="accent1" w:themeTint="FF" w:themeShade="FF"/>
+          <w:sz w:val="24"/>
+          <w:szCs w:val="24"/>
+        </w:rPr>
+        <w:t xml:space="preserve"> </w:t>
+      </w:r>
+    </w:p>
+    <w:p>
+      <w:pPr>
+        <w:pStyle w:val="ListParagraph"/>
+        <w:rPr>
+          <w:rFonts w:ascii="Arial" w:hAnsi="Arial" w:cs="Arial"/>
+          <w:sz w:val="24"/>
+          <w:szCs w:val="24"/>
+        </w:rPr>
+      </w:pPr>
+      <w:r>
+        <w:rPr>
+          <w:rFonts w:ascii="Arial" w:hAnsi="Arial" w:cs="Arial"/>
+          <w:color w:val="4471C4"/>
+          <w:sz w:val="24"/>
+          <w:szCs w:val="24"/>
+        </w:rPr>
+        <w:t xml:space="preserve">Team: </w:t>
+      </w:r>
+      <w:r>
+        <w:rPr>
+          <w:rFonts w:ascii="Arial" w:hAnsi="Arial" w:cs="Arial"/>
+          <w:sz w:val="24"/>
+          <w:szCs w:val="24"/>
+        </w:rPr>
+        <w:t>Moving Houses</w:t>
+      </w:r>
+    </w:p>
+    <w:p>
+      <w:pPr>
+        <w:pStyle w:val="ListParagraph"/>
+        <w:rPr>
+          <w:rFonts w:ascii="Arial" w:hAnsi="Arial" w:cs="Arial"/>
+          <w:sz w:val="24"/>
+          <w:szCs w:val="24"/>
+        </w:rPr>
+      </w:pPr>
+    </w:p>
+    <w:p>
+      <w:pPr>
+        <w:pStyle w:val="ListParagraph"/>
+        <w:rPr>
+          <w:rFonts w:ascii="Arial" w:hAnsi="Arial" w:cs="Arial"/>
+          <w:sz w:val="24"/>
+          <w:szCs w:val="24"/>
+        </w:rPr>
+      </w:pPr>
+      <w:r>
+        <w:rPr>
+          <w:rFonts w:ascii="Arial" w:hAnsi="Arial" w:cs="Arial"/>
+          <w:color w:val="4471C4"/>
+          <w:sz w:val="24"/>
+          <w:szCs w:val="24"/>
+        </w:rPr>
+        <w:t xml:space="preserve">Sprint: </w:t>
+      </w:r>
+      <w:r>
+        <w:rPr>
+          <w:rFonts w:ascii="Arial" w:hAnsi="Arial" w:cs="Arial"/>
+          <w:sz w:val="24"/>
+          <w:szCs w:val="24"/>
+        </w:rPr>
+        <w:t>3</w:t>
+      </w:r>
+    </w:p>
+    <w:p>
+      <w:pPr>
+        <w:pStyle w:val="ListParagraph"/>
+        <w:rPr>
+          <w:rFonts w:ascii="Arial" w:hAnsi="Arial" w:cs="Arial"/>
+          <w:sz w:val="24"/>
+          <w:szCs w:val="24"/>
+        </w:rPr>
+      </w:pPr>
+      <w:r>
+        <w:rPr>
+          <w:rFonts w:ascii="Arial" w:hAnsi="Arial" w:cs="Arial"/>
+          <w:color w:val="4471C4"/>
+          <w:sz w:val="24"/>
+          <w:szCs w:val="24"/>
+        </w:rPr>
+        <w:t xml:space="preserve">Date: </w:t>
+      </w:r>
+      <w:r>
+        <w:rPr>
+          <w:rFonts w:ascii="Arial" w:hAnsi="Arial" w:cs="Arial"/>
+          <w:sz w:val="24"/>
+          <w:szCs w:val="24"/>
+        </w:rPr>
+        <w:t>21/09/2021</w:t>
+      </w:r>
+    </w:p>
+    <w:p>
+      <w:pPr>
+        <w:pStyle w:val="ListParagraph"/>
+        <w:rPr>
+          <w:rFonts w:ascii="Arial" w:hAnsi="Arial" w:cs="Arial"/>
+          <w:sz w:val="24"/>
+          <w:szCs w:val="24"/>
+        </w:rPr>
+      </w:pPr>
+    </w:p>
+    <w:p>
+      <w:pPr>
+        <w:pStyle w:val="ListParagraph"/>
+        <w:rPr>
+          <w:rFonts w:ascii="Arial" w:hAnsi="Arial" w:cs="Arial"/>
           <w:color w:val="4472C4" w:themeColor="accent1"/>
           <w:sz w:val="24"/>
           <w:szCs w:val="24"/>
-          <w:highlight w:val="yellow"/>
-        </w:rPr>
-        <w:t>Project</w:t>
-      </w:r>
-      <w:r>
-        <w:rPr>
-          <w:rFonts w:ascii="Arial" w:hAnsi="Arial" w:cs="Arial"/>
-          <w:color w:val="4472C4" w:themeColor="accent1"/>
+        </w:rPr>
+      </w:pPr>
+      <w:r>
+        <w:rPr>
+          <w:rFonts w:ascii="Arial" w:hAnsi="Arial" w:cs="Arial"/>
+          <w:color w:val="4472C4" w:themeColor="accent1" w:themeTint="FF" w:themeShade="FF"/>
+          <w:sz w:val="24"/>
+          <w:szCs w:val="24"/>
+        </w:rPr>
+        <w:t>Attended:</w:t>
+      </w:r>
+    </w:p>
+    <w:p>
+      <w:pPr>
+        <w:pStyle w:val="ListParagraph"/>
+        <w:rPr>
+          <w:rFonts w:ascii="Arial" w:hAnsi="Arial" w:cs="Arial"/>
+          <w:sz w:val="24"/>
+          <w:szCs w:val="24"/>
+        </w:rPr>
+      </w:pPr>
+      <w:r>
+        <w:rPr>
+          <w:rFonts w:ascii="Arial" w:hAnsi="Arial" w:cs="Arial"/>
+          <w:color w:val="4471C4"/>
+          <w:sz w:val="24"/>
+          <w:szCs w:val="24"/>
+        </w:rPr>
+        <w:t>Scrum Master:</w:t>
+      </w:r>
+      <w:r>
+        <w:rPr>
+          <w:rFonts w:ascii="Arial" w:hAnsi="Arial" w:cs="Arial"/>
           <w:sz w:val="24"/>
           <w:szCs w:val="24"/>
         </w:rPr>
@@ -33,21 +198,56 @@
       <w:r>
         <w:rPr>
           <w:rFonts w:ascii="Arial" w:hAnsi="Arial" w:cs="Arial"/>
-          <w:color w:val="4472C4" w:themeColor="accent1"/>
-          <w:sz w:val="24"/>
-          <w:szCs w:val="24"/>
-        </w:rPr>
-        <w:t>Sprint Planning Notes</w:t>
-      </w:r>
-      <w:r>
-        <w:rPr>
-          <w:rFonts w:ascii="Arial" w:hAnsi="Arial" w:cs="Arial"/>
-          <w:color w:val="4472C4" w:themeColor="accent1"/>
+          <w:sz w:val="24"/>
+          <w:szCs w:val="24"/>
+        </w:rPr>
+        <w:t>Jared Song</w:t>
+      </w:r>
+    </w:p>
+    <w:p>
+      <w:pPr>
+        <w:pStyle w:val="ListParagraph"/>
+        <w:rPr>
+          <w:rFonts w:ascii="Arial" w:hAnsi="Arial" w:cs="Arial"/>
+          <w:sz w:val="24"/>
+          <w:szCs w:val="24"/>
+        </w:rPr>
+      </w:pPr>
+      <w:r>
+        <w:rPr>
+          <w:rFonts w:ascii="Arial" w:hAnsi="Arial" w:cs="Arial"/>
+          <w:color w:val="4471C4"/>
+          <w:sz w:val="24"/>
+          <w:szCs w:val="24"/>
+        </w:rPr>
+        <w:t>Product Owner:</w:t>
+      </w:r>
+      <w:r>
+        <w:rPr>
+          <w:rFonts w:ascii="Arial" w:hAnsi="Arial" w:cs="Arial"/>
           <w:sz w:val="24"/>
           <w:szCs w:val="24"/>
         </w:rPr>
         <w:t xml:space="preserve"> </w:t>
       </w:r>
+      <w:proofErr w:type="spellStart"/>
+      <w:r>
+        <w:rPr>
+          <w:rFonts w:ascii="Arial" w:hAnsi="Arial" w:cs="Arial"/>
+          <w:sz w:val="24"/>
+          <w:szCs w:val="24"/>
+        </w:rPr>
+        <w:t>Redowan</w:t>
+      </w:r>
+      <w:proofErr w:type="spellEnd"/>
+      <w:r>
+        <w:rPr>
+          <w:rFonts w:ascii="Arial" w:hAnsi="Arial" w:cs="Arial"/>
+          <w:sz w:val="24"/>
+          <w:szCs w:val="24"/>
+        </w:rPr>
+        <w:t xml:space="preserve"> Mahmud</w:t>
+      </w:r>
     </w:p>
     <w:p>
       <w:pPr>
@@ -61,20 +261,11 @@
       <w:r>
         <w:rPr>
           <w:rFonts w:ascii="Arial" w:hAnsi="Arial" w:cs="Arial"/>
-          <w:color w:val="4472C4" w:themeColor="accent1"/>
-          <w:sz w:val="24"/>
-          <w:szCs w:val="24"/>
-        </w:rPr>
-        <w:t xml:space="preserve">Team: </w:t>
-      </w:r>
-      <w:r>
-        <w:rPr>
-          <w:rFonts w:ascii="Arial" w:hAnsi="Arial" w:cs="Arial"/>
-          <w:sz w:val="24"/>
-          <w:szCs w:val="24"/>
-          <w:highlight w:val="yellow"/>
-        </w:rPr>
-        <w:t>Team number</w:t>
+          <w:color w:val="4471C4"/>
+          <w:sz w:val="24"/>
+          <w:szCs w:val="24"/>
+        </w:rPr>
+        <w:t>Development team:</w:t>
       </w:r>
       <w:r>
         <w:rPr>
@@ -84,265 +275,21 @@
         </w:rPr>
         <w:t xml:space="preserve"> </w:t>
       </w:r>
-    </w:p>
-    <w:p>
-      <w:pPr>
-        <w:pStyle w:val="ListParagraph"/>
-        <w:rPr>
-          <w:rFonts w:ascii="Arial" w:hAnsi="Arial" w:cs="Arial"/>
-          <w:sz w:val="24"/>
-          <w:szCs w:val="24"/>
-        </w:rPr>
-      </w:pPr>
-    </w:p>
-    <w:p>
-      <w:pPr>
-        <w:pStyle w:val="ListParagraph"/>
-        <w:rPr>
-          <w:rFonts w:ascii="Arial" w:hAnsi="Arial" w:cs="Arial"/>
-          <w:sz w:val="24"/>
-          <w:szCs w:val="24"/>
-        </w:rPr>
-      </w:pPr>
-      <w:r>
-        <w:rPr>
-          <w:rFonts w:ascii="Arial" w:hAnsi="Arial" w:cs="Arial"/>
-          <w:color w:val="4472C4" w:themeColor="accent1"/>
-          <w:sz w:val="24"/>
-          <w:szCs w:val="24"/>
-        </w:rPr>
-        <w:t xml:space="preserve">Sprint: </w:t>
-      </w:r>
-      <w:r>
-        <w:rPr>
-          <w:rFonts w:ascii="Arial" w:hAnsi="Arial" w:cs="Arial"/>
-          <w:sz w:val="24"/>
-          <w:szCs w:val="24"/>
-          <w:highlight w:val="yellow"/>
-        </w:rPr>
-        <w:t>Sprint number</w:t>
-      </w:r>
-      <w:r>
-        <w:rPr>
-          <w:rFonts w:ascii="Arial" w:hAnsi="Arial" w:cs="Arial"/>
-          <w:sz w:val="24"/>
-          <w:szCs w:val="24"/>
-        </w:rPr>
-        <w:t xml:space="preserve"> </w:t>
-      </w:r>
-    </w:p>
-    <w:p>
-      <w:pPr>
-        <w:pStyle w:val="ListParagraph"/>
-        <w:rPr>
-          <w:rFonts w:ascii="Arial" w:hAnsi="Arial" w:cs="Arial"/>
-          <w:sz w:val="24"/>
-          <w:szCs w:val="24"/>
-        </w:rPr>
-      </w:pPr>
-      <w:r>
-        <w:rPr>
-          <w:rFonts w:ascii="Arial" w:hAnsi="Arial" w:cs="Arial"/>
-          <w:color w:val="4472C4" w:themeColor="accent1"/>
-          <w:sz w:val="24"/>
-          <w:szCs w:val="24"/>
-        </w:rPr>
-        <w:t xml:space="preserve">Date: </w:t>
-      </w:r>
-      <w:r>
-        <w:rPr>
-          <w:rFonts w:ascii="Arial" w:hAnsi="Arial" w:cs="Arial"/>
-          <w:sz w:val="24"/>
-          <w:szCs w:val="24"/>
-          <w:highlight w:val="yellow"/>
-        </w:rPr>
-        <w:t>Date of the meeting</w:t>
-      </w:r>
-    </w:p>
-    <w:p>
-      <w:pPr>
-        <w:pStyle w:val="ListParagraph"/>
-        <w:rPr>
-          <w:rFonts w:ascii="Arial" w:hAnsi="Arial" w:cs="Arial"/>
-          <w:sz w:val="24"/>
-          <w:szCs w:val="24"/>
-        </w:rPr>
-      </w:pPr>
-    </w:p>
-    <w:p>
-      <w:pPr>
-        <w:pStyle w:val="ListParagraph"/>
-        <w:rPr>
-          <w:rFonts w:ascii="Arial" w:hAnsi="Arial" w:cs="Arial"/>
-          <w:color w:val="4472C4" w:themeColor="accent1"/>
-          <w:sz w:val="24"/>
-          <w:szCs w:val="24"/>
-        </w:rPr>
-      </w:pPr>
-      <w:r>
-        <w:rPr>
-          <w:rFonts w:ascii="Arial" w:hAnsi="Arial" w:cs="Arial"/>
-          <w:color w:val="4472C4" w:themeColor="accent1"/>
-          <w:sz w:val="24"/>
-          <w:szCs w:val="24"/>
-        </w:rPr>
-        <w:t>Attended:</w:t>
-      </w:r>
-    </w:p>
-    <w:p>
-      <w:pPr>
-        <w:pStyle w:val="ListParagraph"/>
-        <w:rPr>
-          <w:rFonts w:ascii="Arial" w:hAnsi="Arial" w:cs="Arial"/>
-          <w:sz w:val="24"/>
-          <w:szCs w:val="24"/>
-        </w:rPr>
-      </w:pPr>
-      <w:r>
-        <w:rPr>
-          <w:rFonts w:ascii="Arial" w:hAnsi="Arial" w:cs="Arial"/>
-          <w:color w:val="4472C4" w:themeColor="accent1"/>
-          <w:sz w:val="24"/>
-          <w:szCs w:val="24"/>
-        </w:rPr>
-        <w:t>Scrum Master:</w:t>
-      </w:r>
-      <w:r>
-        <w:rPr>
-          <w:rFonts w:ascii="Arial" w:hAnsi="Arial" w:cs="Arial"/>
-          <w:sz w:val="24"/>
-          <w:szCs w:val="24"/>
-        </w:rPr>
-        <w:t xml:space="preserve"> </w:t>
-      </w:r>
-      <w:r>
-        <w:rPr>
-          <w:rFonts w:ascii="Arial" w:hAnsi="Arial" w:cs="Arial"/>
-          <w:sz w:val="24"/>
-          <w:szCs w:val="24"/>
-          <w:highlight w:val="yellow"/>
-        </w:rPr>
-        <w:t>Name</w:t>
-      </w:r>
-    </w:p>
-    <w:p>
-      <w:pPr>
-        <w:pStyle w:val="ListParagraph"/>
-        <w:rPr>
-          <w:rFonts w:ascii="Arial" w:hAnsi="Arial" w:cs="Arial"/>
-          <w:sz w:val="24"/>
-          <w:szCs w:val="24"/>
-        </w:rPr>
-      </w:pPr>
-      <w:r>
-        <w:rPr>
-          <w:rFonts w:ascii="Arial" w:hAnsi="Arial" w:cs="Arial"/>
-          <w:color w:val="4472C4" w:themeColor="accent1"/>
-          <w:sz w:val="24"/>
-          <w:szCs w:val="24"/>
-        </w:rPr>
-        <w:t>Product Owner:</w:t>
-      </w:r>
-      <w:r>
-        <w:rPr>
-          <w:rFonts w:ascii="Arial" w:hAnsi="Arial" w:cs="Arial"/>
-          <w:sz w:val="24"/>
-          <w:szCs w:val="24"/>
-        </w:rPr>
-        <w:t xml:space="preserve"> </w:t>
-      </w:r>
-      <w:r>
-        <w:rPr>
-          <w:rFonts w:ascii="Arial" w:hAnsi="Arial" w:cs="Arial"/>
-          <w:sz w:val="24"/>
-          <w:szCs w:val="24"/>
-          <w:highlight w:val="yellow"/>
-        </w:rPr>
-        <w:t>Name</w:t>
-      </w:r>
-    </w:p>
-    <w:p>
-      <w:pPr>
-        <w:pStyle w:val="ListParagraph"/>
-        <w:rPr>
-          <w:rFonts w:ascii="Arial" w:hAnsi="Arial" w:cs="Arial"/>
-          <w:sz w:val="24"/>
-          <w:szCs w:val="24"/>
-        </w:rPr>
-      </w:pPr>
-      <w:r>
-        <w:rPr>
-          <w:rFonts w:ascii="Arial" w:hAnsi="Arial" w:cs="Arial"/>
-          <w:color w:val="4472C4" w:themeColor="accent1"/>
-          <w:sz w:val="24"/>
-          <w:szCs w:val="24"/>
-        </w:rPr>
-        <w:t>Development team:</w:t>
-      </w:r>
-      <w:r>
-        <w:rPr>
-          <w:rFonts w:ascii="Arial" w:hAnsi="Arial" w:cs="Arial"/>
-          <w:sz w:val="24"/>
-          <w:szCs w:val="24"/>
-        </w:rPr>
-        <w:t xml:space="preserve"> </w:t>
-      </w:r>
-      <w:r>
-        <w:rPr>
-          <w:rFonts w:ascii="Arial" w:hAnsi="Arial" w:cs="Arial"/>
-          <w:sz w:val="24"/>
-          <w:szCs w:val="24"/>
-          <w:highlight w:val="yellow"/>
-        </w:rPr>
-        <w:t>Names</w:t>
-      </w:r>
-    </w:p>
-    <w:p>
-      <w:pPr>
-        <w:pStyle w:val="ListParagraph"/>
-        <w:rPr>
-          <w:rFonts w:ascii="Arial" w:hAnsi="Arial" w:cs="Arial"/>
-          <w:sz w:val="24"/>
-          <w:szCs w:val="24"/>
-        </w:rPr>
-      </w:pPr>
-      <w:bookmarkStart w:id="0" w:name="_GoBack"/>
-      <w:bookmarkEnd w:id="0"/>
-      <w:r>
-        <w:rPr>
-          <w:rFonts w:ascii="Arial" w:hAnsi="Arial" w:cs="Arial"/>
-          <w:sz w:val="24"/>
-          <w:szCs w:val="24"/>
-          <w:highlight w:val="yellow"/>
-        </w:rPr>
-        <w:t>(</w:t>
-      </w:r>
-      <w:proofErr w:type="gramStart"/>
-      <w:r>
-        <w:rPr>
-          <w:rFonts w:ascii="Arial" w:hAnsi="Arial" w:cs="Arial"/>
-          <w:sz w:val="24"/>
-          <w:szCs w:val="24"/>
-          <w:highlight w:val="yellow"/>
-        </w:rPr>
-        <w:t>optional</w:t>
-      </w:r>
-      <w:proofErr w:type="gramEnd"/>
-      <w:r>
-        <w:rPr>
-          <w:rFonts w:ascii="Arial" w:hAnsi="Arial" w:cs="Arial"/>
-          <w:sz w:val="24"/>
-          <w:szCs w:val="24"/>
-          <w:highlight w:val="yellow"/>
-        </w:rPr>
-        <w:t xml:space="preserve"> - customers)</w:t>
-      </w:r>
-    </w:p>
-    <w:p>
-      <w:pPr>
-        <w:rPr>
-          <w:rFonts w:ascii="Arial" w:hAnsi="Arial" w:cs="Arial"/>
-          <w:i/>
+      <w:r>
+        <w:rPr>
+          <w:rFonts w:ascii="Arial" w:hAnsi="Arial" w:cs="Arial"/>
+          <w:sz w:val="24"/>
+          <w:szCs w:val="24"/>
+        </w:rPr>
+        <w:t>Aili Gong, Alexander Aloi, Shannon Dann, Carl Karama</w:t>
+      </w:r>
+    </w:p>
+    <w:p>
+      <w:pPr>
+        <w:rPr>
+          <w:rFonts w:ascii="Arial" w:hAnsi="Arial" w:cs="Arial"/>
+          <w:i w:val="1"/>
+          <w:iCs w:val="1"/>
           <w:sz w:val="24"/>
           <w:szCs w:val="24"/>
         </w:rPr>
@@ -365,7 +312,7 @@
       <w:r>
         <w:rPr>
           <w:rFonts w:ascii="Arial" w:hAnsi="Arial" w:cs="Arial"/>
-          <w:color w:val="4472C4" w:themeColor="accent1"/>
+          <w:color w:val="4471C4"/>
           <w:sz w:val="24"/>
           <w:szCs w:val="24"/>
         </w:rPr>
@@ -374,31 +321,145 @@
     </w:p>
     <w:p>
       <w:pPr>
+        <w:pStyle w:val="Normal"/>
+        <w:bidi w:val="0"/>
+        <w:spacing w:before="0" w:beforeAutospacing="off" w:after="160" w:afterAutospacing="off" w:line="259" w:lineRule="auto"/>
+        <w:ind w:left="720" w:right="0"/>
+        <w:jc w:val="left"/>
+        <w:rPr>
+          <w:rFonts w:ascii="Arial" w:hAnsi="Arial" w:cs="Arial"/>
+          <w:i w:val="1"/>
+          <w:iCs w:val="1"/>
+          <w:sz w:val="24"/>
+          <w:szCs w:val="24"/>
+        </w:rPr>
+      </w:pPr>
+      <w:r>
+        <w:rPr>
+          <w:rFonts w:ascii="Arial" w:hAnsi="Arial" w:cs="Arial"/>
+          <w:i w:val="1"/>
+          <w:iCs w:val="1"/>
+          <w:sz w:val="24"/>
+          <w:szCs w:val="24"/>
+        </w:rPr>
+        <w:t xml:space="preserve">This sprint will cover user stories largely related to admin functionality such as changing user types through requests, shutting down accounts and </w:t>
+      </w:r>
+      <w:r>
+        <w:rPr>
+          <w:rFonts w:ascii="Arial" w:hAnsi="Arial" w:cs="Arial"/>
+          <w:i w:val="1"/>
+          <w:iCs w:val="1"/>
+          <w:sz w:val="24"/>
+          <w:szCs w:val="24"/>
+        </w:rPr>
+        <w:t xml:space="preserve">sort registrations. For other users, regular users will have additional filters available in their searches, while business users can control and view their inventory and </w:t>
+      </w:r>
+      <w:r>
+        <w:rPr>
+          <w:rFonts w:ascii="Arial" w:hAnsi="Arial" w:cs="Arial"/>
+          <w:i w:val="1"/>
+          <w:iCs w:val="1"/>
+          <w:sz w:val="24"/>
+          <w:szCs w:val="24"/>
+        </w:rPr>
+        <w:t>transactions.</w:t>
+      </w:r>
+      <w:r>
+        <w:rPr>
+          <w:rFonts w:ascii="Arial" w:hAnsi="Arial" w:cs="Arial"/>
+          <w:i w:val="1"/>
+          <w:iCs w:val="1"/>
+          <w:sz w:val="24"/>
+          <w:szCs w:val="24"/>
+        </w:rPr>
+        <w:t xml:space="preserve"> All users will be able to leave reviews for sellers and books once they have made a valid transaction.</w:t>
+      </w:r>
+    </w:p>
+    <w:p>
+      <w:pPr>
+        <w:pStyle w:val="Normal"/>
+        <w:bidi w:val="0"/>
+        <w:spacing w:before="0" w:beforeAutospacing="off" w:after="160" w:afterAutospacing="off" w:line="259" w:lineRule="auto"/>
+        <w:ind w:left="720" w:right="0"/>
+        <w:jc w:val="left"/>
+        <w:rPr>
+          <w:rFonts w:ascii="Arial" w:hAnsi="Arial" w:cs="Arial"/>
+          <w:i w:val="1"/>
+          <w:iCs w:val="1"/>
+          <w:sz w:val="24"/>
+          <w:szCs w:val="24"/>
+        </w:rPr>
+      </w:pPr>
+      <w:r>
+        <w:rPr>
+          <w:rFonts w:ascii="Arial" w:hAnsi="Arial" w:cs="Arial"/>
+          <w:i w:val="1"/>
+          <w:iCs w:val="1"/>
+          <w:sz w:val="24"/>
+          <w:szCs w:val="24"/>
+        </w:rPr>
+        <w:t>Another major goal is to refactor our current code so that we have multiple microservices rather than the original monolithic code architecture. Each service will operate on a different port, and will be integrated with the Amazon RDS so they connect to the same database</w:t>
+      </w:r>
+      <w:r>
+        <w:rPr>
+          <w:rFonts w:ascii="Arial" w:hAnsi="Arial" w:cs="Arial"/>
+          <w:i w:val="1"/>
+          <w:iCs w:val="1"/>
+          <w:sz w:val="24"/>
+          <w:szCs w:val="24"/>
+        </w:rPr>
+        <w:t xml:space="preserve">. Each service will also have their own </w:t>
+      </w:r>
+      <w:r>
+        <w:rPr>
+          <w:rFonts w:ascii="Arial" w:hAnsi="Arial" w:cs="Arial"/>
+          <w:i w:val="1"/>
+          <w:iCs w:val="1"/>
+          <w:sz w:val="24"/>
+          <w:szCs w:val="24"/>
+        </w:rPr>
+        <w:t>docker files</w:t>
+      </w:r>
+      <w:r>
+        <w:rPr>
+          <w:rFonts w:ascii="Arial" w:hAnsi="Arial" w:cs="Arial"/>
+          <w:i w:val="1"/>
+          <w:iCs w:val="1"/>
+          <w:sz w:val="24"/>
+          <w:szCs w:val="24"/>
+        </w:rPr>
+        <w:t xml:space="preserve"> and individual tests which can be added to </w:t>
+      </w:r>
+      <w:proofErr w:type="spellStart"/>
+      <w:r>
+        <w:rPr>
+          <w:rFonts w:ascii="Arial" w:hAnsi="Arial" w:cs="Arial"/>
+          <w:i w:val="1"/>
+          <w:iCs w:val="1"/>
+          <w:sz w:val="24"/>
+          <w:szCs w:val="24"/>
+        </w:rPr>
+        <w:t>CircleCI</w:t>
+      </w:r>
+      <w:proofErr w:type="spellEnd"/>
+      <w:r>
+        <w:rPr>
+          <w:rFonts w:ascii="Arial" w:hAnsi="Arial" w:cs="Arial"/>
+          <w:i w:val="1"/>
+          <w:iCs w:val="1"/>
+          <w:sz w:val="24"/>
+          <w:szCs w:val="24"/>
+        </w:rPr>
+        <w:t>.</w:t>
+      </w:r>
+    </w:p>
+    <w:p>
+      <w:pPr>
         <w:ind w:left="720"/>
         <w:rPr>
           <w:rFonts w:ascii="Arial" w:hAnsi="Arial" w:cs="Arial"/>
-          <w:i/>
-          <w:sz w:val="24"/>
-          <w:szCs w:val="24"/>
-        </w:rPr>
-      </w:pPr>
-      <w:r>
-        <w:rPr>
-          <w:rFonts w:ascii="Arial" w:hAnsi="Arial" w:cs="Arial"/>
-          <w:i/>
-          <w:sz w:val="24"/>
-          <w:szCs w:val="24"/>
-          <w:highlight w:val="yellow"/>
-        </w:rPr>
-        <w:t>What is the aim that you are trying to achieve by running this sprint?</w:t>
-      </w:r>
-    </w:p>
-    <w:p>
-      <w:pPr>
-        <w:ind w:left="720"/>
-        <w:rPr>
-          <w:rFonts w:ascii="Arial" w:hAnsi="Arial" w:cs="Arial"/>
-          <w:i/>
+          <w:i w:val="1"/>
+          <w:iCs w:val="1"/>
           <w:sz w:val="24"/>
           <w:szCs w:val="24"/>
         </w:rPr>
@@ -421,7 +482,7 @@
       <w:r>
         <w:rPr>
           <w:rFonts w:ascii="Arial" w:hAnsi="Arial" w:cs="Arial"/>
-          <w:color w:val="4472C4" w:themeColor="accent1"/>
+          <w:color w:val="4472C4" w:themeColor="accent1" w:themeTint="FF" w:themeShade="FF"/>
           <w:sz w:val="24"/>
           <w:szCs w:val="24"/>
         </w:rPr>
@@ -443,15 +504,17 @@
         <w:pStyle w:val="ListParagraph"/>
         <w:rPr>
           <w:rFonts w:ascii="Arial" w:hAnsi="Arial" w:cs="Arial"/>
-          <w:i/>
-          <w:sz w:val="24"/>
-          <w:szCs w:val="24"/>
-        </w:rPr>
-      </w:pPr>
-      <w:r>
-        <w:rPr>
-          <w:rFonts w:ascii="Arial" w:hAnsi="Arial" w:cs="Arial"/>
-          <w:i/>
+          <w:i w:val="1"/>
+          <w:iCs w:val="1"/>
+          <w:sz w:val="24"/>
+          <w:szCs w:val="24"/>
+        </w:rPr>
+      </w:pPr>
+      <w:r>
+        <w:rPr>
+          <w:rFonts w:ascii="Arial" w:hAnsi="Arial" w:cs="Arial"/>
+          <w:i w:val="1"/>
+          <w:iCs w:val="1"/>
           <w:sz w:val="24"/>
           <w:szCs w:val="24"/>
         </w:rPr>
@@ -463,7 +526,8 @@
         <w:pStyle w:val="ListParagraph"/>
         <w:rPr>
           <w:rFonts w:ascii="Arial" w:hAnsi="Arial" w:cs="Arial"/>
-          <w:i/>
+          <w:i w:val="1"/>
+          <w:iCs w:val="1"/>
           <w:sz w:val="24"/>
           <w:szCs w:val="24"/>
         </w:rPr>
@@ -486,7 +550,7 @@
       <w:r>
         <w:rPr>
           <w:rFonts w:ascii="Arial" w:hAnsi="Arial" w:cs="Arial"/>
-          <w:color w:val="4472C4" w:themeColor="accent1"/>
+          <w:color w:val="4471C4"/>
           <w:sz w:val="24"/>
           <w:szCs w:val="24"/>
         </w:rPr>
@@ -495,53 +559,279 @@
     </w:p>
     <w:p>
       <w:pPr>
+        <w:pStyle w:val="Normal"/>
+        <w:ind w:firstLine="720"/>
+        <w:rPr>
+          <w:rFonts w:ascii="Arial" w:hAnsi="Arial" w:cs="Arial"/>
+          <w:i w:val="1"/>
+          <w:iCs w:val="1"/>
+          <w:sz w:val="24"/>
+          <w:szCs w:val="24"/>
+        </w:rPr>
+      </w:pPr>
+      <w:r>
+        <w:rPr>
+          <w:rFonts w:ascii="Arial" w:hAnsi="Arial" w:cs="Arial"/>
+          <w:i w:val="1"/>
+          <w:iCs w:val="1"/>
+          <w:sz w:val="24"/>
+          <w:szCs w:val="24"/>
+        </w:rPr>
+        <w:t xml:space="preserve">Our vision this sprint is to prioritise refactoring our current codebase into a </w:t>
+      </w:r>
+      <w:r>
+        <w:tab/>
+      </w:r>
+      <w:r>
+        <w:tab/>
+      </w:r>
+      <w:r>
+        <w:tab/>
+      </w:r>
+      <w:r>
+        <w:rPr>
+          <w:rFonts w:ascii="Arial" w:hAnsi="Arial" w:cs="Arial"/>
+          <w:i w:val="1"/>
+          <w:iCs w:val="1"/>
+          <w:sz w:val="24"/>
+          <w:szCs w:val="24"/>
+        </w:rPr>
+        <w:t xml:space="preserve">microservice style architecture rather than a monolithic design. Each service </w:t>
+      </w:r>
+      <w:r>
+        <w:tab/>
+      </w:r>
+      <w:r>
+        <w:rPr>
+          <w:rFonts w:ascii="Arial" w:hAnsi="Arial" w:cs="Arial"/>
+          <w:i w:val="1"/>
+          <w:iCs w:val="1"/>
+          <w:sz w:val="24"/>
+          <w:szCs w:val="24"/>
+        </w:rPr>
+        <w:t xml:space="preserve"> </w:t>
+      </w:r>
+      <w:r>
+        <w:rPr>
+          <w:rFonts w:ascii="Arial" w:hAnsi="Arial" w:cs="Arial"/>
+          <w:i w:val="1"/>
+          <w:iCs w:val="1"/>
+          <w:sz w:val="24"/>
+          <w:szCs w:val="24"/>
+        </w:rPr>
+        <w:t>will</w:t>
+      </w:r>
+      <w:r>
+        <w:rPr>
+          <w:rFonts w:ascii="Arial" w:hAnsi="Arial" w:cs="Arial"/>
+          <w:i w:val="1"/>
+          <w:iCs w:val="1"/>
+          <w:sz w:val="24"/>
+          <w:szCs w:val="24"/>
+        </w:rPr>
+        <w:t xml:space="preserve"> </w:t>
+      </w:r>
+      <w:r>
+        <w:rPr>
+          <w:rFonts w:ascii="Arial" w:hAnsi="Arial" w:cs="Arial"/>
+          <w:i w:val="1"/>
+          <w:iCs w:val="1"/>
+          <w:sz w:val="24"/>
+          <w:szCs w:val="24"/>
+        </w:rPr>
+        <w:t xml:space="preserve">be able to run independently </w:t>
+      </w:r>
+      <w:r>
+        <w:rPr>
+          <w:rFonts w:ascii="Arial" w:hAnsi="Arial" w:cs="Arial"/>
+          <w:i w:val="1"/>
+          <w:iCs w:val="1"/>
+          <w:sz w:val="24"/>
+          <w:szCs w:val="24"/>
+        </w:rPr>
+        <w:t xml:space="preserve">without being dependent on other services. Our </w:t>
+      </w:r>
+      <w:r>
+        <w:tab/>
+      </w:r>
+      <w:r>
+        <w:rPr>
+          <w:rFonts w:ascii="Arial" w:hAnsi="Arial" w:cs="Arial"/>
+          <w:i w:val="1"/>
+          <w:iCs w:val="1"/>
+          <w:sz w:val="24"/>
+          <w:szCs w:val="24"/>
+        </w:rPr>
+        <w:t xml:space="preserve">database will also be fully integrated with Amazon RDS, with a seeded </w:t>
+      </w:r>
+      <w:r>
+        <w:tab/>
+      </w:r>
+      <w:r>
+        <w:tab/>
+      </w:r>
+      <w:r>
+        <w:rPr>
+          <w:rFonts w:ascii="Arial" w:hAnsi="Arial" w:cs="Arial"/>
+          <w:i w:val="1"/>
+          <w:iCs w:val="1"/>
+          <w:sz w:val="24"/>
+          <w:szCs w:val="24"/>
+        </w:rPr>
+        <w:t>database</w:t>
+      </w:r>
+      <w:r>
+        <w:rPr>
+          <w:rFonts w:ascii="Arial" w:hAnsi="Arial" w:cs="Arial"/>
+          <w:i w:val="1"/>
+          <w:iCs w:val="1"/>
+          <w:sz w:val="24"/>
+          <w:szCs w:val="24"/>
+        </w:rPr>
+        <w:t xml:space="preserve"> </w:t>
+      </w:r>
+      <w:r>
+        <w:rPr>
+          <w:rFonts w:ascii="Arial" w:hAnsi="Arial" w:cs="Arial"/>
+          <w:i w:val="1"/>
+          <w:iCs w:val="1"/>
+          <w:sz w:val="24"/>
+          <w:szCs w:val="24"/>
+        </w:rPr>
+        <w:t xml:space="preserve">so we do not need to keep creating new test users or items during </w:t>
+      </w:r>
+      <w:r>
+        <w:tab/>
+      </w:r>
+      <w:r>
+        <w:tab/>
+      </w:r>
+      <w:r>
+        <w:rPr>
+          <w:rFonts w:ascii="Arial" w:hAnsi="Arial" w:cs="Arial"/>
+          <w:i w:val="1"/>
+          <w:iCs w:val="1"/>
+          <w:sz w:val="24"/>
+          <w:szCs w:val="24"/>
+        </w:rPr>
+        <w:t>testing cycle</w:t>
+      </w:r>
+      <w:r>
+        <w:rPr>
+          <w:rFonts w:ascii="Arial" w:hAnsi="Arial" w:cs="Arial"/>
+          <w:i w:val="1"/>
+          <w:iCs w:val="1"/>
+          <w:sz w:val="24"/>
+          <w:szCs w:val="24"/>
+        </w:rPr>
+        <w:t>s</w:t>
+      </w:r>
+      <w:r>
+        <w:rPr>
+          <w:rFonts w:ascii="Arial" w:hAnsi="Arial" w:cs="Arial"/>
+          <w:i w:val="1"/>
+          <w:iCs w:val="1"/>
+          <w:sz w:val="24"/>
+          <w:szCs w:val="24"/>
+        </w:rPr>
+        <w:t xml:space="preserve">. </w:t>
+      </w:r>
+    </w:p>
+    <w:p>
+      <w:pPr>
+        <w:pStyle w:val="Normal"/>
+        <w:bidi w:val="0"/>
+        <w:spacing w:before="0" w:beforeAutospacing="off" w:after="160" w:afterAutospacing="off" w:line="259" w:lineRule="auto"/>
+        <w:ind w:left="720" w:right="0"/>
+        <w:jc w:val="left"/>
+        <w:rPr>
+          <w:rFonts w:ascii="Arial" w:hAnsi="Arial" w:cs="Arial"/>
+          <w:i w:val="1"/>
+          <w:iCs w:val="1"/>
+          <w:sz w:val="24"/>
+          <w:szCs w:val="24"/>
+        </w:rPr>
+      </w:pPr>
+      <w:r>
+        <w:rPr>
+          <w:rFonts w:ascii="Arial" w:hAnsi="Arial" w:cs="Arial"/>
+          <w:i w:val="1"/>
+          <w:iCs w:val="1"/>
+          <w:sz w:val="24"/>
+          <w:szCs w:val="24"/>
+        </w:rPr>
+        <w:t xml:space="preserve">User stories to be </w:t>
+      </w:r>
+      <w:r>
+        <w:rPr>
+          <w:rFonts w:ascii="Arial" w:hAnsi="Arial" w:cs="Arial"/>
+          <w:i w:val="1"/>
+          <w:iCs w:val="1"/>
+          <w:sz w:val="24"/>
+          <w:szCs w:val="24"/>
+        </w:rPr>
+        <w:t>committed</w:t>
+      </w:r>
+      <w:r>
+        <w:rPr>
+          <w:rFonts w:ascii="Arial" w:hAnsi="Arial" w:cs="Arial"/>
+          <w:i w:val="1"/>
+          <w:iCs w:val="1"/>
+          <w:sz w:val="24"/>
+          <w:szCs w:val="24"/>
+        </w:rPr>
+        <w:t xml:space="preserve"> to the backlog include</w:t>
+      </w:r>
+      <w:r>
+        <w:rPr>
+          <w:rFonts w:ascii="Arial" w:hAnsi="Arial" w:cs="Arial"/>
+          <w:i w:val="1"/>
+          <w:iCs w:val="1"/>
+          <w:sz w:val="24"/>
+          <w:szCs w:val="24"/>
+        </w:rPr>
+        <w:t xml:space="preserve"> stories relating to each current service, such as requests, transactions and browsing. The new stories for admins will cover their functionality in approving requests to change account types</w:t>
+      </w:r>
+      <w:r>
+        <w:rPr>
+          <w:rFonts w:ascii="Arial" w:hAnsi="Arial" w:cs="Arial"/>
+          <w:i w:val="1"/>
+          <w:iCs w:val="1"/>
+          <w:sz w:val="24"/>
+          <w:szCs w:val="24"/>
+        </w:rPr>
+        <w:t>, shut down accounts and sort registrations. Additional filtering be used or new books will also be implemented for users, and business users will be able to view and update their inventory for stock, and check any previou</w:t>
+      </w:r>
+      <w:r>
+        <w:rPr>
+          <w:rFonts w:ascii="Arial" w:hAnsi="Arial" w:cs="Arial"/>
+          <w:i w:val="1"/>
+          <w:iCs w:val="1"/>
+          <w:sz w:val="24"/>
+          <w:szCs w:val="24"/>
+        </w:rPr>
+        <w:t>s transactions they have made.</w:t>
+      </w:r>
+      <w:r>
+        <w:rPr>
+          <w:rFonts w:ascii="Arial" w:hAnsi="Arial" w:cs="Arial"/>
+          <w:i w:val="1"/>
+          <w:iCs w:val="1"/>
+          <w:sz w:val="24"/>
+          <w:szCs w:val="24"/>
+        </w:rPr>
+        <w:t xml:space="preserve"> </w:t>
+      </w:r>
+      <w:proofErr w:type="spellStart"/>
+      <w:proofErr w:type="spellEnd"/>
+    </w:p>
+    <w:p>
+      <w:pPr>
         <w:ind w:left="720"/>
         <w:rPr>
           <w:rFonts w:ascii="Arial" w:hAnsi="Arial" w:cs="Arial"/>
-          <w:i/>
-          <w:sz w:val="24"/>
-          <w:szCs w:val="24"/>
-          <w:highlight w:val="yellow"/>
-        </w:rPr>
-      </w:pPr>
-      <w:r>
-        <w:rPr>
-          <w:rFonts w:ascii="Arial" w:hAnsi="Arial" w:cs="Arial"/>
-          <w:i/>
-          <w:sz w:val="24"/>
-          <w:szCs w:val="24"/>
-          <w:highlight w:val="yellow"/>
-        </w:rPr>
-        <w:t xml:space="preserve">Which items of the product backlog will be committed to sprint backlog and why? </w:t>
-      </w:r>
-    </w:p>
-    <w:p>
-      <w:pPr>
-        <w:ind w:left="720"/>
-        <w:rPr>
-          <w:rFonts w:ascii="Arial" w:hAnsi="Arial" w:cs="Arial"/>
-          <w:i/>
-          <w:sz w:val="24"/>
-          <w:szCs w:val="24"/>
-        </w:rPr>
-      </w:pPr>
-      <w:r>
-        <w:rPr>
-          <w:rFonts w:ascii="Arial" w:hAnsi="Arial" w:cs="Arial"/>
-          <w:i/>
-          <w:sz w:val="24"/>
-          <w:szCs w:val="24"/>
-          <w:highlight w:val="yellow"/>
-        </w:rPr>
-        <w:t>What will the potentially shippable product look like in the end? What features will it have in its working form?</w:t>
-      </w:r>
-    </w:p>
-    <w:p>
-      <w:pPr>
-        <w:ind w:left="720"/>
-        <w:rPr>
-          <w:rFonts w:ascii="Arial" w:hAnsi="Arial" w:cs="Arial"/>
-          <w:i/>
+          <w:i w:val="1"/>
+          <w:iCs w:val="1"/>
           <w:sz w:val="24"/>
           <w:szCs w:val="24"/>
         </w:rPr>
@@ -564,7 +854,7 @@
       <w:r>
         <w:rPr>
           <w:rFonts w:ascii="Arial" w:hAnsi="Arial" w:cs="Arial"/>
-          <w:color w:val="4472C4" w:themeColor="accent1"/>
+          <w:color w:val="4471C4"/>
           <w:sz w:val="24"/>
           <w:szCs w:val="24"/>
         </w:rPr>
@@ -573,163 +863,1251 @@
     </w:p>
     <w:p>
       <w:pPr>
-        <w:ind w:left="720"/>
-        <w:rPr>
-          <w:rFonts w:ascii="Arial" w:hAnsi="Arial" w:cs="Arial"/>
-          <w:i/>
-          <w:sz w:val="24"/>
-          <w:szCs w:val="24"/>
-        </w:rPr>
-      </w:pPr>
-      <w:r>
-        <w:rPr>
-          <w:rFonts w:ascii="Arial" w:hAnsi="Arial" w:cs="Arial"/>
-          <w:i/>
-          <w:sz w:val="24"/>
-          <w:szCs w:val="24"/>
-          <w:highlight w:val="yellow"/>
-        </w:rPr>
-        <w:t>Team to estimate story points for each of the items. Provide some sort of justification.</w:t>
-      </w:r>
-    </w:p>
-    <w:p>
-      <w:pPr>
-        <w:rPr>
-          <w:rFonts w:ascii="Arial" w:hAnsi="Arial" w:cs="Arial"/>
-          <w:sz w:val="24"/>
-          <w:szCs w:val="24"/>
-        </w:rPr>
-      </w:pPr>
-    </w:p>
-    <w:p>
-      <w:pPr>
-        <w:rPr>
-          <w:rFonts w:ascii="Arial" w:hAnsi="Arial" w:cs="Arial"/>
-          <w:sz w:val="24"/>
-          <w:szCs w:val="24"/>
-        </w:rPr>
-      </w:pPr>
-    </w:p>
-    <w:p>
-      <w:pPr>
-        <w:rPr>
-          <w:rFonts w:ascii="Arial" w:hAnsi="Arial" w:cs="Arial"/>
-          <w:sz w:val="24"/>
-          <w:szCs w:val="24"/>
-        </w:rPr>
-      </w:pPr>
-      <w:r>
-        <w:rPr>
-          <w:rFonts w:ascii="Arial" w:hAnsi="Arial" w:cs="Arial"/>
-          <w:sz w:val="24"/>
-          <w:szCs w:val="24"/>
-          <w:highlight w:val="yellow"/>
-        </w:rPr>
-        <w:t>Do not write more than 2 pages</w:t>
-      </w:r>
-      <w:r>
-        <w:rPr>
-          <w:rFonts w:ascii="Arial" w:hAnsi="Arial" w:cs="Arial"/>
-          <w:sz w:val="24"/>
-          <w:szCs w:val="24"/>
-          <w:highlight w:val="yellow"/>
-        </w:rPr>
-        <w:t xml:space="preserve"> for each of the sprint</w:t>
-      </w:r>
-      <w:r>
-        <w:rPr>
-          <w:rFonts w:ascii="Arial" w:hAnsi="Arial" w:cs="Arial"/>
-          <w:sz w:val="24"/>
-          <w:szCs w:val="24"/>
-          <w:highlight w:val="yellow"/>
-        </w:rPr>
-        <w:t>.</w:t>
-      </w:r>
-      <w:r>
-        <w:rPr>
-          <w:rFonts w:ascii="Arial" w:hAnsi="Arial" w:cs="Arial"/>
-          <w:sz w:val="24"/>
-          <w:szCs w:val="24"/>
-          <w:highlight w:val="yellow"/>
-        </w:rPr>
-        <w:t xml:space="preserve"> R</w:t>
-      </w:r>
-      <w:r>
-        <w:rPr>
-          <w:rFonts w:ascii="Arial" w:hAnsi="Arial" w:cs="Arial"/>
-          <w:sz w:val="24"/>
-          <w:szCs w:val="24"/>
-          <w:highlight w:val="yellow"/>
-        </w:rPr>
-        <w:t xml:space="preserve">eplace </w:t>
+        <w:pStyle w:val="Normal"/>
+        <w:bidi w:val="0"/>
+        <w:spacing w:before="0" w:beforeAutospacing="off" w:after="160" w:afterAutospacing="off" w:line="259" w:lineRule="auto"/>
+        <w:ind w:left="720" w:right="0"/>
+        <w:jc w:val="left"/>
+        <w:rPr>
+          <w:rFonts w:ascii="Arial" w:hAnsi="Arial" w:cs="Arial"/>
+          <w:b w:val="0"/>
+          <w:bCs w:val="0"/>
+          <w:i w:val="1"/>
+          <w:iCs w:val="1"/>
+          <w:sz w:val="24"/>
+          <w:szCs w:val="24"/>
+          <w:u w:val="single"/>
+        </w:rPr>
+      </w:pPr>
+      <w:r>
+        <w:rPr>
+          <w:rFonts w:ascii="Arial" w:hAnsi="Arial" w:cs="Arial"/>
+          <w:b w:val="0"/>
+          <w:bCs w:val="0"/>
+          <w:i w:val="1"/>
+          <w:iCs w:val="1"/>
+          <w:sz w:val="24"/>
+          <w:szCs w:val="24"/>
+          <w:u w:val="single"/>
+        </w:rPr>
+        <w:t>As an admin:</w:t>
+      </w:r>
+    </w:p>
+    <w:p>
+      <w:pPr>
+        <w:pStyle w:val="Normal"/>
+        <w:bidi w:val="0"/>
+        <w:spacing w:before="0" w:beforeAutospacing="off" w:after="160" w:afterAutospacing="off" w:line="259" w:lineRule="auto"/>
+        <w:ind w:left="720" w:right="0"/>
+        <w:jc w:val="left"/>
+        <w:rPr>
+          <w:rFonts w:ascii="Arial" w:hAnsi="Arial" w:cs="Arial"/>
+          <w:b w:val="0"/>
+          <w:bCs w:val="0"/>
+          <w:i w:val="1"/>
+          <w:iCs w:val="1"/>
+          <w:sz w:val="24"/>
+          <w:szCs w:val="24"/>
+          <w:u w:val="none"/>
+        </w:rPr>
+      </w:pPr>
+      <w:r>
+        <w:rPr>
+          <w:rFonts w:ascii="Arial" w:hAnsi="Arial" w:cs="Arial"/>
+          <w:b w:val="0"/>
+          <w:bCs w:val="0"/>
+          <w:i w:val="1"/>
+          <w:iCs w:val="1"/>
+          <w:sz w:val="24"/>
+          <w:szCs w:val="24"/>
+          <w:u w:val="none"/>
+        </w:rPr>
+        <w:t>I want to sort all pending registrations from business users so I can view the oldest one first.</w:t>
+      </w:r>
+      <w:r>
+        <w:rPr>
+          <w:rFonts w:ascii="Arial" w:hAnsi="Arial" w:cs="Arial"/>
+          <w:b w:val="0"/>
+          <w:bCs w:val="0"/>
+          <w:i w:val="1"/>
+          <w:iCs w:val="1"/>
+          <w:sz w:val="24"/>
+          <w:szCs w:val="24"/>
+          <w:u w:val="none"/>
+        </w:rPr>
+        <w:t xml:space="preserve"> - 3 points as this story only needs an extra query for sorting.</w:t>
+      </w:r>
+    </w:p>
+    <w:p>
+      <w:pPr>
+        <w:pStyle w:val="Normal"/>
+        <w:bidi w:val="0"/>
+        <w:spacing w:before="0" w:beforeAutospacing="off" w:after="160" w:afterAutospacing="off" w:line="259" w:lineRule="auto"/>
+        <w:ind w:left="720" w:right="0"/>
+        <w:jc w:val="left"/>
+        <w:rPr>
+          <w:rFonts w:ascii="Arial" w:hAnsi="Arial" w:cs="Arial"/>
+          <w:b w:val="0"/>
+          <w:bCs w:val="0"/>
+          <w:i w:val="1"/>
+          <w:iCs w:val="1"/>
+          <w:sz w:val="24"/>
+          <w:szCs w:val="24"/>
+          <w:u w:val="single"/>
+        </w:rPr>
+      </w:pPr>
+    </w:p>
+    <w:p>
+      <w:pPr>
+        <w:pStyle w:val="Normal"/>
+        <w:bidi w:val="0"/>
+        <w:spacing w:before="0" w:beforeAutospacing="off" w:after="160" w:afterAutospacing="off" w:line="259" w:lineRule="auto"/>
+        <w:ind w:left="720" w:right="0"/>
+        <w:jc w:val="left"/>
+        <w:rPr>
+          <w:rFonts w:ascii="Arial" w:hAnsi="Arial" w:cs="Arial"/>
+          <w:b w:val="0"/>
+          <w:bCs w:val="0"/>
+          <w:i w:val="1"/>
+          <w:iCs w:val="1"/>
+          <w:sz w:val="24"/>
+          <w:szCs w:val="24"/>
+          <w:u w:val="single"/>
+        </w:rPr>
+      </w:pPr>
+      <w:r>
+        <w:rPr>
+          <w:rFonts w:ascii="Arial" w:hAnsi="Arial" w:cs="Arial"/>
+          <w:b w:val="0"/>
+          <w:bCs w:val="0"/>
+          <w:i w:val="1"/>
+          <w:iCs w:val="1"/>
+          <w:sz w:val="24"/>
+          <w:szCs w:val="24"/>
+          <w:u w:val="single"/>
+        </w:rPr>
+        <w:t>As a customer:</w:t>
+      </w:r>
+    </w:p>
+    <w:p>
+      <w:pPr>
+        <w:pStyle w:val="Normal"/>
+        <w:bidi w:val="0"/>
+        <w:spacing w:before="0" w:beforeAutospacing="off" w:after="160" w:afterAutospacing="off" w:line="259" w:lineRule="auto"/>
+        <w:ind w:left="720" w:right="0"/>
+        <w:jc w:val="left"/>
+        <w:rPr>
+          <w:rFonts w:ascii="Arial" w:hAnsi="Arial" w:cs="Arial"/>
+          <w:b w:val="0"/>
+          <w:bCs w:val="0"/>
+          <w:i w:val="1"/>
+          <w:iCs w:val="1"/>
+          <w:sz w:val="24"/>
+          <w:szCs w:val="24"/>
+          <w:u w:val="none"/>
+        </w:rPr>
+      </w:pPr>
+      <w:r>
+        <w:rPr>
+          <w:rFonts w:ascii="Arial" w:hAnsi="Arial" w:cs="Arial"/>
+          <w:b w:val="0"/>
+          <w:bCs w:val="0"/>
+          <w:i w:val="1"/>
+          <w:iCs w:val="1"/>
+          <w:sz w:val="24"/>
+          <w:szCs w:val="24"/>
+          <w:u w:val="none"/>
+        </w:rPr>
+        <w:t>I want to be able to shut down my account, so that I cannot worry about my data being stolen</w:t>
+      </w:r>
+      <w:r>
+        <w:rPr>
+          <w:rFonts w:ascii="Arial" w:hAnsi="Arial" w:cs="Arial"/>
+          <w:b w:val="0"/>
+          <w:bCs w:val="0"/>
+          <w:i w:val="1"/>
+          <w:iCs w:val="1"/>
+          <w:sz w:val="24"/>
+          <w:szCs w:val="24"/>
+          <w:u w:val="none"/>
+        </w:rPr>
+        <w:t xml:space="preserve"> – </w:t>
+      </w:r>
+      <w:r>
+        <w:rPr>
+          <w:rFonts w:ascii="Arial" w:hAnsi="Arial" w:cs="Arial"/>
+          <w:b w:val="0"/>
+          <w:bCs w:val="0"/>
+          <w:i w:val="1"/>
+          <w:iCs w:val="1"/>
+          <w:sz w:val="24"/>
+          <w:szCs w:val="24"/>
+          <w:u w:val="none"/>
+        </w:rPr>
+        <w:t>3</w:t>
+      </w:r>
+      <w:r>
+        <w:rPr>
+          <w:rFonts w:ascii="Arial" w:hAnsi="Arial" w:cs="Arial"/>
+          <w:b w:val="0"/>
+          <w:bCs w:val="0"/>
+          <w:i w:val="1"/>
+          <w:iCs w:val="1"/>
+          <w:sz w:val="24"/>
+          <w:szCs w:val="24"/>
+          <w:u w:val="none"/>
+        </w:rPr>
+        <w:t xml:space="preserve"> points as the relations with transactions and books must also be managed and deleted.</w:t>
+      </w:r>
+    </w:p>
+    <w:p>
+      <w:pPr>
+        <w:pStyle w:val="Normal"/>
+        <w:bidi w:val="0"/>
+        <w:spacing w:before="0" w:beforeAutospacing="off" w:after="160" w:afterAutospacing="off" w:line="259" w:lineRule="auto"/>
+        <w:ind w:left="720" w:right="0"/>
+        <w:jc w:val="left"/>
+        <w:rPr>
+          <w:rFonts w:ascii="Arial" w:hAnsi="Arial" w:cs="Arial"/>
+          <w:b w:val="0"/>
+          <w:bCs w:val="0"/>
+          <w:i w:val="1"/>
+          <w:iCs w:val="1"/>
+          <w:sz w:val="24"/>
+          <w:szCs w:val="24"/>
+          <w:u w:val="none"/>
+        </w:rPr>
+      </w:pPr>
+      <w:r>
+        <w:rPr>
+          <w:rFonts w:ascii="Arial" w:hAnsi="Arial" w:cs="Arial"/>
+          <w:b w:val="0"/>
+          <w:bCs w:val="0"/>
+          <w:i w:val="1"/>
+          <w:iCs w:val="1"/>
+          <w:sz w:val="24"/>
+          <w:szCs w:val="24"/>
+          <w:u w:val="none"/>
+        </w:rPr>
+        <w:t>I want to be able to filter my search results so that I can view only new books for sale.</w:t>
+      </w:r>
+      <w:r>
+        <w:rPr>
+          <w:rFonts w:ascii="Arial" w:hAnsi="Arial" w:cs="Arial"/>
+          <w:b w:val="0"/>
+          <w:bCs w:val="0"/>
+          <w:i w:val="1"/>
+          <w:iCs w:val="1"/>
+          <w:sz w:val="24"/>
+          <w:szCs w:val="24"/>
+          <w:u w:val="none"/>
+        </w:rPr>
+        <w:t xml:space="preserve"> </w:t>
+      </w:r>
+      <w:r>
+        <w:rPr>
+          <w:rFonts w:ascii="Arial" w:hAnsi="Arial" w:cs="Arial"/>
+          <w:b w:val="0"/>
+          <w:bCs w:val="0"/>
+          <w:i w:val="1"/>
+          <w:iCs w:val="1"/>
+          <w:sz w:val="24"/>
+          <w:szCs w:val="24"/>
+          <w:u w:val="none"/>
+        </w:rPr>
+        <w:t>- 3</w:t>
+      </w:r>
+      <w:r>
+        <w:rPr>
+          <w:rFonts w:ascii="Arial" w:hAnsi="Arial" w:cs="Arial"/>
+          <w:b w:val="0"/>
+          <w:bCs w:val="0"/>
+          <w:i w:val="1"/>
+          <w:iCs w:val="1"/>
+          <w:sz w:val="24"/>
+          <w:szCs w:val="24"/>
+          <w:u w:val="none"/>
+        </w:rPr>
+        <w:t xml:space="preserve"> points as it requires an extra query for filtering</w:t>
+      </w:r>
+    </w:p>
+    <w:p>
+      <w:pPr>
+        <w:pStyle w:val="Normal"/>
+        <w:bidi w:val="0"/>
+        <w:spacing w:before="0" w:beforeAutospacing="off" w:after="160" w:afterAutospacing="off" w:line="259" w:lineRule="auto"/>
+        <w:ind w:left="720" w:right="0"/>
+        <w:jc w:val="left"/>
+        <w:rPr>
+          <w:rFonts w:ascii="Arial" w:hAnsi="Arial" w:cs="Arial"/>
+          <w:b w:val="0"/>
+          <w:bCs w:val="0"/>
+          <w:i w:val="1"/>
+          <w:iCs w:val="1"/>
+          <w:sz w:val="24"/>
+          <w:szCs w:val="24"/>
+          <w:u w:val="none"/>
+        </w:rPr>
+      </w:pPr>
+      <w:r>
+        <w:rPr>
+          <w:rFonts w:ascii="Arial" w:hAnsi="Arial" w:cs="Arial"/>
+          <w:b w:val="0"/>
+          <w:bCs w:val="0"/>
+          <w:i w:val="1"/>
+          <w:iCs w:val="1"/>
+          <w:sz w:val="24"/>
+          <w:szCs w:val="24"/>
+          <w:u w:val="none"/>
+        </w:rPr>
+        <w:t xml:space="preserve"> I want to be able to filter my search results so that I can view only used books for sale.</w:t>
+      </w:r>
+      <w:r>
+        <w:rPr>
+          <w:rFonts w:ascii="Arial" w:hAnsi="Arial" w:cs="Arial"/>
+          <w:b w:val="0"/>
+          <w:bCs w:val="0"/>
+          <w:i w:val="1"/>
+          <w:iCs w:val="1"/>
+          <w:sz w:val="24"/>
+          <w:szCs w:val="24"/>
+          <w:u w:val="none"/>
+        </w:rPr>
+        <w:t xml:space="preserve"> </w:t>
+      </w:r>
+      <w:r>
+        <w:rPr>
+          <w:rFonts w:ascii="Arial" w:hAnsi="Arial" w:cs="Arial"/>
+          <w:b w:val="0"/>
+          <w:bCs w:val="0"/>
+          <w:i w:val="1"/>
+          <w:iCs w:val="1"/>
+          <w:sz w:val="24"/>
+          <w:szCs w:val="24"/>
+          <w:u w:val="none"/>
+        </w:rPr>
+        <w:t xml:space="preserve">- </w:t>
+      </w:r>
+      <w:r>
+        <w:rPr>
+          <w:rFonts w:ascii="Arial" w:hAnsi="Arial" w:cs="Arial"/>
+          <w:b w:val="0"/>
+          <w:bCs w:val="0"/>
+          <w:i w:val="1"/>
+          <w:iCs w:val="1"/>
+          <w:sz w:val="24"/>
+          <w:szCs w:val="24"/>
+          <w:u w:val="none"/>
+        </w:rPr>
+        <w:t>3 points as it requires an extra query for filtering</w:t>
+      </w:r>
+    </w:p>
+    <w:p>
+      <w:pPr>
+        <w:pStyle w:val="Normal"/>
+        <w:bidi w:val="0"/>
+        <w:spacing w:before="0" w:beforeAutospacing="off" w:after="160" w:afterAutospacing="off" w:line="259" w:lineRule="auto"/>
+        <w:ind w:left="720" w:right="0"/>
+        <w:jc w:val="left"/>
+        <w:rPr>
+          <w:rFonts w:ascii="Arial" w:hAnsi="Arial" w:cs="Arial"/>
+          <w:b w:val="0"/>
+          <w:bCs w:val="0"/>
+          <w:i w:val="1"/>
+          <w:iCs w:val="1"/>
+          <w:sz w:val="24"/>
+          <w:szCs w:val="24"/>
+          <w:u w:val="none"/>
+        </w:rPr>
+      </w:pPr>
+      <w:r>
+        <w:rPr>
+          <w:rFonts w:ascii="Arial" w:hAnsi="Arial" w:cs="Arial"/>
+          <w:b w:val="0"/>
+          <w:bCs w:val="0"/>
+          <w:i w:val="1"/>
+          <w:iCs w:val="1"/>
+          <w:sz w:val="24"/>
+          <w:szCs w:val="24"/>
+          <w:u w:val="none"/>
+        </w:rPr>
+        <w:t>I want to be able to filter my search, so I can find the items I am interested in more easily.</w:t>
+      </w:r>
+      <w:r>
+        <w:rPr>
+          <w:rFonts w:ascii="Arial" w:hAnsi="Arial" w:cs="Arial"/>
+          <w:b w:val="0"/>
+          <w:bCs w:val="0"/>
+          <w:i w:val="1"/>
+          <w:iCs w:val="1"/>
+          <w:sz w:val="24"/>
+          <w:szCs w:val="24"/>
+          <w:u w:val="none"/>
+        </w:rPr>
+        <w:t xml:space="preserve"> </w:t>
+      </w:r>
+      <w:r>
+        <w:rPr>
+          <w:rFonts w:ascii="Arial" w:hAnsi="Arial" w:cs="Arial"/>
+          <w:b w:val="0"/>
+          <w:bCs w:val="0"/>
+          <w:i w:val="1"/>
+          <w:iCs w:val="1"/>
+          <w:sz w:val="24"/>
+          <w:szCs w:val="24"/>
+          <w:u w:val="none"/>
+        </w:rPr>
+        <w:t xml:space="preserve">- </w:t>
+      </w:r>
+      <w:r>
+        <w:rPr>
+          <w:rFonts w:ascii="Arial" w:hAnsi="Arial" w:cs="Arial"/>
+          <w:b w:val="0"/>
+          <w:bCs w:val="0"/>
+          <w:i w:val="1"/>
+          <w:iCs w:val="1"/>
+          <w:sz w:val="24"/>
+          <w:szCs w:val="24"/>
+          <w:u w:val="none"/>
+        </w:rPr>
+        <w:t>3 points as it requires other queries to be joined or combined in cases where multiple filters are used together.</w:t>
+      </w:r>
+    </w:p>
+    <w:p>
+      <w:pPr>
+        <w:pStyle w:val="Normal"/>
+        <w:bidi w:val="0"/>
+        <w:spacing w:before="0" w:beforeAutospacing="off" w:after="160" w:afterAutospacing="off" w:line="259" w:lineRule="auto"/>
+        <w:ind w:left="720" w:right="0"/>
+        <w:jc w:val="left"/>
+        <w:rPr>
+          <w:rFonts w:ascii="Arial" w:hAnsi="Arial" w:cs="Arial"/>
+          <w:b w:val="0"/>
+          <w:bCs w:val="0"/>
+          <w:i w:val="1"/>
+          <w:iCs w:val="1"/>
+          <w:sz w:val="24"/>
+          <w:szCs w:val="24"/>
+          <w:u w:val="none"/>
+        </w:rPr>
+      </w:pPr>
+      <w:r>
+        <w:rPr>
+          <w:rFonts w:ascii="Arial" w:hAnsi="Arial" w:cs="Arial"/>
+          <w:b w:val="0"/>
+          <w:bCs w:val="0"/>
+          <w:i w:val="1"/>
+          <w:iCs w:val="1"/>
+          <w:sz w:val="24"/>
+          <w:szCs w:val="24"/>
+          <w:u w:val="none"/>
+        </w:rPr>
+        <w:t xml:space="preserve"> I want to change my account type to a business account, so that I can add my business' name and ABN to my account details.</w:t>
+      </w:r>
+      <w:r>
+        <w:rPr>
+          <w:rFonts w:ascii="Arial" w:hAnsi="Arial" w:cs="Arial"/>
+          <w:b w:val="0"/>
+          <w:bCs w:val="0"/>
+          <w:i w:val="1"/>
+          <w:iCs w:val="1"/>
+          <w:sz w:val="24"/>
+          <w:szCs w:val="24"/>
+          <w:u w:val="none"/>
+        </w:rPr>
+        <w:t xml:space="preserve"> </w:t>
+      </w:r>
+      <w:r>
+        <w:rPr>
+          <w:rFonts w:ascii="Arial" w:hAnsi="Arial" w:cs="Arial"/>
+          <w:b w:val="0"/>
+          <w:bCs w:val="0"/>
+          <w:i w:val="1"/>
+          <w:iCs w:val="1"/>
+          <w:sz w:val="24"/>
+          <w:szCs w:val="24"/>
+          <w:u w:val="none"/>
+        </w:rPr>
+        <w:t>- 3</w:t>
+      </w:r>
+      <w:r>
+        <w:rPr>
+          <w:rFonts w:ascii="Arial" w:hAnsi="Arial" w:cs="Arial"/>
+          <w:b w:val="0"/>
+          <w:bCs w:val="0"/>
+          <w:i w:val="1"/>
+          <w:iCs w:val="1"/>
+          <w:sz w:val="24"/>
+          <w:szCs w:val="24"/>
+          <w:u w:val="none"/>
+        </w:rPr>
+        <w:t xml:space="preserve"> points</w:t>
+      </w:r>
+      <w:r>
+        <w:rPr>
+          <w:rFonts w:ascii="Arial" w:hAnsi="Arial" w:cs="Arial"/>
+          <w:b w:val="0"/>
+          <w:bCs w:val="0"/>
+          <w:i w:val="1"/>
+          <w:iCs w:val="1"/>
+          <w:sz w:val="24"/>
+          <w:szCs w:val="24"/>
+          <w:u w:val="none"/>
+        </w:rPr>
+        <w:t xml:space="preserve"> for integrating the business model with the user model and </w:t>
+      </w:r>
+      <w:r>
+        <w:rPr>
+          <w:rFonts w:ascii="Arial" w:hAnsi="Arial" w:cs="Arial"/>
+          <w:b w:val="0"/>
+          <w:bCs w:val="0"/>
+          <w:i w:val="1"/>
+          <w:iCs w:val="1"/>
+          <w:sz w:val="24"/>
+          <w:szCs w:val="24"/>
+          <w:u w:val="none"/>
+        </w:rPr>
+        <w:t>i</w:t>
+      </w:r>
+      <w:r>
+        <w:rPr>
+          <w:rFonts w:ascii="Arial" w:hAnsi="Arial" w:cs="Arial"/>
+          <w:b w:val="0"/>
+          <w:bCs w:val="0"/>
+          <w:i w:val="1"/>
+          <w:iCs w:val="1"/>
+          <w:sz w:val="24"/>
+          <w:szCs w:val="24"/>
+          <w:u w:val="none"/>
+        </w:rPr>
+        <w:t>ts</w:t>
+      </w:r>
+      <w:r>
+        <w:rPr>
+          <w:rFonts w:ascii="Arial" w:hAnsi="Arial" w:cs="Arial"/>
+          <w:b w:val="0"/>
+          <w:bCs w:val="0"/>
+          <w:i w:val="1"/>
+          <w:iCs w:val="1"/>
+          <w:sz w:val="24"/>
+          <w:szCs w:val="24"/>
+          <w:u w:val="none"/>
+        </w:rPr>
+        <w:t xml:space="preserve"> one-to-one relation.</w:t>
+      </w:r>
+    </w:p>
+    <w:p>
+      <w:pPr>
+        <w:pStyle w:val="Normal"/>
+        <w:bidi w:val="0"/>
+        <w:spacing w:before="0" w:beforeAutospacing="off" w:after="160" w:afterAutospacing="off" w:line="259" w:lineRule="auto"/>
+        <w:ind w:left="720" w:right="0"/>
+        <w:jc w:val="left"/>
+        <w:rPr>
+          <w:rFonts w:ascii="Arial" w:hAnsi="Arial" w:cs="Arial"/>
+          <w:b w:val="0"/>
+          <w:bCs w:val="0"/>
+          <w:i w:val="1"/>
+          <w:iCs w:val="1"/>
+          <w:sz w:val="24"/>
+          <w:szCs w:val="24"/>
+          <w:u w:val="none"/>
+        </w:rPr>
+      </w:pPr>
+      <w:r>
+        <w:rPr>
+          <w:rFonts w:ascii="Arial" w:hAnsi="Arial" w:cs="Arial"/>
+          <w:b w:val="0"/>
+          <w:bCs w:val="0"/>
+          <w:i w:val="1"/>
+          <w:iCs w:val="1"/>
+          <w:sz w:val="24"/>
+          <w:szCs w:val="24"/>
+          <w:u w:val="none"/>
+        </w:rPr>
+        <w:t xml:space="preserve"> I want to add a review to a user who sold an item to me, so I can rate the </w:t>
       </w:r>
       <w:proofErr w:type="gramStart"/>
       <w:r>
         <w:rPr>
           <w:rFonts w:ascii="Arial" w:hAnsi="Arial" w:cs="Arial"/>
-          <w:sz w:val="24"/>
-          <w:szCs w:val="24"/>
-          <w:highlight w:val="yellow"/>
-        </w:rPr>
-        <w:t xml:space="preserve">the </w:t>
-      </w:r>
-      <w:r>
-        <w:rPr>
-          <w:rFonts w:ascii="Arial" w:hAnsi="Arial" w:cs="Arial"/>
-          <w:sz w:val="24"/>
-          <w:szCs w:val="24"/>
-          <w:highlight w:val="yellow"/>
+          <w:b w:val="0"/>
+          <w:bCs w:val="0"/>
+          <w:i w:val="1"/>
+          <w:iCs w:val="1"/>
+          <w:sz w:val="24"/>
+          <w:szCs w:val="24"/>
+          <w:u w:val="none"/>
+        </w:rPr>
+        <w:t>seller.</w:t>
+      </w:r>
+      <w:r>
+        <w:rPr>
+          <w:rFonts w:ascii="Arial" w:hAnsi="Arial" w:cs="Arial"/>
+          <w:b w:val="0"/>
+          <w:bCs w:val="0"/>
+          <w:i w:val="1"/>
+          <w:iCs w:val="1"/>
+          <w:sz w:val="24"/>
+          <w:szCs w:val="24"/>
+          <w:u w:val="none"/>
+        </w:rPr>
+        <w:t>-</w:t>
+      </w:r>
+      <w:proofErr w:type="gramEnd"/>
+      <w:r>
+        <w:rPr>
+          <w:rFonts w:ascii="Arial" w:hAnsi="Arial" w:cs="Arial"/>
+          <w:b w:val="0"/>
+          <w:bCs w:val="0"/>
+          <w:i w:val="1"/>
+          <w:iCs w:val="1"/>
+          <w:sz w:val="24"/>
+          <w:szCs w:val="24"/>
+          <w:u w:val="none"/>
+        </w:rPr>
+        <w:t xml:space="preserve"> 5 </w:t>
+      </w:r>
+      <w:r>
+        <w:rPr>
+          <w:rFonts w:ascii="Arial" w:hAnsi="Arial" w:cs="Arial"/>
+          <w:b w:val="0"/>
+          <w:bCs w:val="0"/>
+          <w:i w:val="1"/>
+          <w:iCs w:val="1"/>
+          <w:sz w:val="24"/>
+          <w:szCs w:val="24"/>
+          <w:u w:val="none"/>
+        </w:rPr>
+        <w:t>points</w:t>
+      </w:r>
+      <w:r>
+        <w:rPr>
+          <w:rFonts w:ascii="Arial" w:hAnsi="Arial" w:cs="Arial"/>
+          <w:b w:val="0"/>
+          <w:bCs w:val="0"/>
+          <w:i w:val="1"/>
+          <w:iCs w:val="1"/>
+          <w:sz w:val="24"/>
+          <w:szCs w:val="24"/>
+          <w:u w:val="none"/>
+        </w:rPr>
+        <w:t xml:space="preserve"> as it is an entirely new service, repository and controller.</w:t>
+      </w:r>
+    </w:p>
+    <w:p>
+      <w:pPr>
+        <w:pStyle w:val="Normal"/>
+        <w:bidi w:val="0"/>
+        <w:spacing w:before="0" w:beforeAutospacing="off" w:after="160" w:afterAutospacing="off" w:line="259" w:lineRule="auto"/>
+        <w:ind w:left="720" w:right="0"/>
+        <w:jc w:val="left"/>
+        <w:rPr>
+          <w:rFonts w:ascii="Arial" w:hAnsi="Arial" w:cs="Arial"/>
+          <w:b w:val="0"/>
+          <w:bCs w:val="0"/>
+          <w:i w:val="1"/>
+          <w:iCs w:val="1"/>
+          <w:sz w:val="24"/>
+          <w:szCs w:val="24"/>
+          <w:u w:val="none"/>
+        </w:rPr>
+      </w:pPr>
+      <w:r>
+        <w:rPr>
+          <w:rFonts w:ascii="Arial" w:hAnsi="Arial" w:cs="Arial"/>
+          <w:b w:val="0"/>
+          <w:bCs w:val="0"/>
+          <w:i w:val="1"/>
+          <w:iCs w:val="1"/>
+          <w:sz w:val="24"/>
+          <w:szCs w:val="24"/>
+          <w:u w:val="none"/>
+        </w:rPr>
+        <w:t xml:space="preserve"> I want to add a review to a book I purchased, so I can share my opinion.</w:t>
+      </w:r>
+      <w:r>
+        <w:rPr>
+          <w:rFonts w:ascii="Arial" w:hAnsi="Arial" w:cs="Arial"/>
+          <w:b w:val="0"/>
+          <w:bCs w:val="0"/>
+          <w:i w:val="1"/>
+          <w:iCs w:val="1"/>
+          <w:sz w:val="24"/>
+          <w:szCs w:val="24"/>
+          <w:u w:val="none"/>
         </w:rPr>
         <w:t xml:space="preserve"> </w:t>
       </w:r>
-      <w:proofErr w:type="spellStart"/>
-      <w:r>
-        <w:rPr>
-          <w:rFonts w:ascii="Arial" w:hAnsi="Arial" w:cs="Arial"/>
-          <w:sz w:val="24"/>
-          <w:szCs w:val="24"/>
-          <w:highlight w:val="yellow"/>
-        </w:rPr>
-        <w:t>the</w:t>
-      </w:r>
-      <w:proofErr w:type="spellEnd"/>
+      <w:r>
+        <w:rPr>
+          <w:rFonts w:ascii="Arial" w:hAnsi="Arial" w:cs="Arial"/>
+          <w:b w:val="0"/>
+          <w:bCs w:val="0"/>
+          <w:i w:val="1"/>
+          <w:iCs w:val="1"/>
+          <w:sz w:val="24"/>
+          <w:szCs w:val="24"/>
+          <w:u w:val="none"/>
+        </w:rPr>
+        <w:t xml:space="preserve">- 5 </w:t>
+      </w:r>
+      <w:r>
+        <w:rPr>
+          <w:rFonts w:ascii="Arial" w:hAnsi="Arial" w:cs="Arial"/>
+          <w:b w:val="0"/>
+          <w:bCs w:val="0"/>
+          <w:i w:val="1"/>
+          <w:iCs w:val="1"/>
+          <w:sz w:val="24"/>
+          <w:szCs w:val="24"/>
+          <w:u w:val="none"/>
+        </w:rPr>
+        <w:t>points as it is an entirely new service, repository and controller.</w:t>
+      </w:r>
+    </w:p>
+    <w:p>
+      <w:pPr>
+        <w:pStyle w:val="Normal"/>
+        <w:bidi w:val="0"/>
+        <w:spacing w:before="0" w:beforeAutospacing="off" w:after="160" w:afterAutospacing="off" w:line="259" w:lineRule="auto"/>
+        <w:ind w:left="720" w:right="0"/>
+        <w:jc w:val="left"/>
+        <w:rPr>
+          <w:rFonts w:ascii="Arial" w:hAnsi="Arial" w:cs="Arial"/>
+          <w:b w:val="0"/>
+          <w:bCs w:val="0"/>
+          <w:i w:val="1"/>
+          <w:iCs w:val="1"/>
+          <w:sz w:val="24"/>
+          <w:szCs w:val="24"/>
+          <w:u w:val="single"/>
+        </w:rPr>
+      </w:pPr>
+    </w:p>
+    <w:p>
+      <w:pPr>
+        <w:pStyle w:val="Normal"/>
+        <w:bidi w:val="0"/>
+        <w:spacing w:before="0" w:beforeAutospacing="off" w:after="160" w:afterAutospacing="off" w:line="259" w:lineRule="auto"/>
+        <w:ind w:left="720" w:right="0"/>
+        <w:jc w:val="left"/>
+        <w:rPr>
+          <w:rFonts w:ascii="Arial" w:hAnsi="Arial" w:cs="Arial"/>
+          <w:b w:val="0"/>
+          <w:bCs w:val="0"/>
+          <w:i w:val="1"/>
+          <w:iCs w:val="1"/>
+          <w:sz w:val="24"/>
+          <w:szCs w:val="24"/>
+          <w:u w:val="single"/>
+        </w:rPr>
+      </w:pPr>
+      <w:r>
+        <w:rPr>
+          <w:rFonts w:ascii="Arial" w:hAnsi="Arial" w:cs="Arial"/>
+          <w:b w:val="0"/>
+          <w:bCs w:val="0"/>
+          <w:i w:val="1"/>
+          <w:iCs w:val="1"/>
+          <w:sz w:val="24"/>
+          <w:szCs w:val="24"/>
+          <w:u w:val="single"/>
+        </w:rPr>
+        <w:t>As a business user:</w:t>
+      </w:r>
+    </w:p>
+    <w:p>
+      <w:pPr>
+        <w:pStyle w:val="Normal"/>
+        <w:bidi w:val="0"/>
+        <w:spacing w:before="0" w:beforeAutospacing="off" w:after="160" w:afterAutospacing="off" w:line="259" w:lineRule="auto"/>
+        <w:ind w:left="720" w:right="0"/>
+        <w:jc w:val="left"/>
+        <w:rPr>
+          <w:rFonts w:ascii="Arial" w:hAnsi="Arial" w:cs="Arial"/>
+          <w:b w:val="0"/>
+          <w:bCs w:val="0"/>
+          <w:i w:val="1"/>
+          <w:iCs w:val="1"/>
+          <w:sz w:val="24"/>
+          <w:szCs w:val="24"/>
+          <w:u w:val="none"/>
+        </w:rPr>
+      </w:pPr>
+      <w:r>
+        <w:rPr>
+          <w:rFonts w:ascii="Arial" w:hAnsi="Arial" w:cs="Arial"/>
+          <w:b w:val="0"/>
+          <w:bCs w:val="0"/>
+          <w:i w:val="1"/>
+          <w:iCs w:val="1"/>
+          <w:sz w:val="24"/>
+          <w:szCs w:val="24"/>
+          <w:u w:val="none"/>
+        </w:rPr>
+        <w:t xml:space="preserve">I want to see the current transactions being processed, so I know if there is a large </w:t>
+      </w:r>
+      <w:proofErr w:type="gramStart"/>
+      <w:r>
+        <w:rPr>
+          <w:rFonts w:ascii="Arial" w:hAnsi="Arial" w:cs="Arial"/>
+          <w:b w:val="0"/>
+          <w:bCs w:val="0"/>
+          <w:i w:val="1"/>
+          <w:iCs w:val="1"/>
+          <w:sz w:val="24"/>
+          <w:szCs w:val="24"/>
+          <w:u w:val="none"/>
+        </w:rPr>
+        <w:t>amount</w:t>
+      </w:r>
       <w:proofErr w:type="gramEnd"/>
       <w:r>
         <w:rPr>
           <w:rFonts w:ascii="Arial" w:hAnsi="Arial" w:cs="Arial"/>
-          <w:sz w:val="24"/>
-          <w:szCs w:val="24"/>
-          <w:highlight w:val="yellow"/>
-        </w:rPr>
-        <w:t xml:space="preserve"> highlighted yellow hints</w:t>
-      </w:r>
-      <w:r>
-        <w:rPr>
-          <w:rFonts w:ascii="Arial" w:hAnsi="Arial" w:cs="Arial"/>
-          <w:sz w:val="24"/>
-          <w:szCs w:val="24"/>
-          <w:highlight w:val="yellow"/>
-        </w:rPr>
-        <w:t xml:space="preserve"> by your text</w:t>
-      </w:r>
-      <w:r>
-        <w:rPr>
-          <w:rFonts w:ascii="Arial" w:hAnsi="Arial" w:cs="Arial"/>
-          <w:sz w:val="24"/>
-          <w:szCs w:val="24"/>
-          <w:highlight w:val="yellow"/>
-        </w:rPr>
-        <w:t>.</w:t>
+          <w:b w:val="0"/>
+          <w:bCs w:val="0"/>
+          <w:i w:val="1"/>
+          <w:iCs w:val="1"/>
+          <w:sz w:val="24"/>
+          <w:szCs w:val="24"/>
+          <w:u w:val="none"/>
+        </w:rPr>
+        <w:t xml:space="preserve"> of orders going through. - 8</w:t>
+      </w:r>
+      <w:r>
+        <w:rPr>
+          <w:rFonts w:ascii="Arial" w:hAnsi="Arial" w:cs="Arial"/>
+          <w:b w:val="0"/>
+          <w:bCs w:val="0"/>
+          <w:i w:val="1"/>
+          <w:iCs w:val="1"/>
+          <w:sz w:val="24"/>
+          <w:szCs w:val="24"/>
+          <w:u w:val="none"/>
+        </w:rPr>
+        <w:t xml:space="preserve"> points</w:t>
+      </w:r>
+      <w:r>
+        <w:rPr>
+          <w:rFonts w:ascii="Arial" w:hAnsi="Arial" w:cs="Arial"/>
+          <w:b w:val="0"/>
+          <w:bCs w:val="0"/>
+          <w:i w:val="1"/>
+          <w:iCs w:val="1"/>
+          <w:sz w:val="24"/>
+          <w:szCs w:val="24"/>
+          <w:u w:val="none"/>
+        </w:rPr>
+        <w:t xml:space="preserve"> </w:t>
+      </w:r>
+      <w:r>
+        <w:rPr>
+          <w:rFonts w:ascii="Arial" w:hAnsi="Arial" w:cs="Arial"/>
+          <w:b w:val="0"/>
+          <w:bCs w:val="0"/>
+          <w:i w:val="1"/>
+          <w:iCs w:val="1"/>
+          <w:sz w:val="24"/>
+          <w:szCs w:val="24"/>
+          <w:u w:val="none"/>
+        </w:rPr>
+        <w:t>as the transactions need to be fully integrated with relations to users, books and status.</w:t>
+      </w:r>
+    </w:p>
+    <w:p>
+      <w:pPr>
+        <w:pStyle w:val="Normal"/>
+        <w:bidi w:val="0"/>
+        <w:spacing w:before="0" w:beforeAutospacing="off" w:after="160" w:afterAutospacing="off" w:line="259" w:lineRule="auto"/>
+        <w:ind w:left="720" w:right="0"/>
+        <w:jc w:val="left"/>
+        <w:rPr>
+          <w:rFonts w:ascii="Arial" w:hAnsi="Arial" w:cs="Arial"/>
+          <w:b w:val="0"/>
+          <w:bCs w:val="0"/>
+          <w:i w:val="1"/>
+          <w:iCs w:val="1"/>
+          <w:sz w:val="24"/>
+          <w:szCs w:val="24"/>
+          <w:u w:val="none"/>
+        </w:rPr>
+      </w:pPr>
+      <w:r>
+        <w:rPr>
+          <w:rFonts w:ascii="Arial" w:hAnsi="Arial" w:cs="Arial"/>
+          <w:b w:val="0"/>
+          <w:bCs w:val="0"/>
+          <w:i w:val="1"/>
+          <w:iCs w:val="1"/>
+          <w:sz w:val="24"/>
+          <w:szCs w:val="24"/>
+          <w:u w:val="none"/>
+        </w:rPr>
+        <w:t xml:space="preserve"> I want to see the total amount of transactions, so I know if I am selling a large </w:t>
+      </w:r>
+      <w:proofErr w:type="gramStart"/>
+      <w:r>
+        <w:rPr>
+          <w:rFonts w:ascii="Arial" w:hAnsi="Arial" w:cs="Arial"/>
+          <w:b w:val="0"/>
+          <w:bCs w:val="0"/>
+          <w:i w:val="1"/>
+          <w:iCs w:val="1"/>
+          <w:sz w:val="24"/>
+          <w:szCs w:val="24"/>
+          <w:u w:val="none"/>
+        </w:rPr>
+        <w:t>amount</w:t>
+      </w:r>
+      <w:proofErr w:type="gramEnd"/>
+      <w:r>
+        <w:rPr>
+          <w:rFonts w:ascii="Arial" w:hAnsi="Arial" w:cs="Arial"/>
+          <w:b w:val="0"/>
+          <w:bCs w:val="0"/>
+          <w:i w:val="1"/>
+          <w:iCs w:val="1"/>
+          <w:sz w:val="24"/>
+          <w:szCs w:val="24"/>
+          <w:u w:val="none"/>
+        </w:rPr>
+        <w:t xml:space="preserve"> of books. - </w:t>
+      </w:r>
+      <w:r>
+        <w:rPr>
+          <w:rFonts w:ascii="Arial" w:hAnsi="Arial" w:cs="Arial"/>
+          <w:b w:val="0"/>
+          <w:bCs w:val="0"/>
+          <w:i w:val="1"/>
+          <w:iCs w:val="1"/>
+          <w:sz w:val="24"/>
+          <w:szCs w:val="24"/>
+          <w:u w:val="none"/>
+        </w:rPr>
+        <w:t>8 points as the transactions need to be fully integrated with relations to users, books and status.</w:t>
+      </w:r>
+    </w:p>
+    <w:p>
+      <w:pPr>
+        <w:pStyle w:val="Normal"/>
+        <w:bidi w:val="0"/>
+        <w:spacing w:before="0" w:beforeAutospacing="off" w:after="160" w:afterAutospacing="off" w:line="259" w:lineRule="auto"/>
+        <w:ind w:left="720" w:right="0"/>
+        <w:jc w:val="left"/>
+        <w:rPr>
+          <w:rFonts w:ascii="Arial" w:hAnsi="Arial" w:cs="Arial"/>
+          <w:b w:val="0"/>
+          <w:bCs w:val="0"/>
+          <w:i w:val="1"/>
+          <w:iCs w:val="1"/>
+          <w:sz w:val="24"/>
+          <w:szCs w:val="24"/>
+          <w:u w:val="none"/>
+        </w:rPr>
+      </w:pPr>
+      <w:r>
+        <w:rPr>
+          <w:rFonts w:ascii="Arial" w:hAnsi="Arial" w:cs="Arial"/>
+          <w:b w:val="0"/>
+          <w:bCs w:val="0"/>
+          <w:i w:val="1"/>
+          <w:iCs w:val="1"/>
+          <w:sz w:val="24"/>
+          <w:szCs w:val="24"/>
+          <w:u w:val="none"/>
+        </w:rPr>
+        <w:t xml:space="preserve"> I want to know how much inventory I have left on an item, so I can decide if I need to print more books. - 5</w:t>
+      </w:r>
+      <w:r>
+        <w:rPr>
+          <w:rFonts w:ascii="Arial" w:hAnsi="Arial" w:cs="Arial"/>
+          <w:b w:val="0"/>
+          <w:bCs w:val="0"/>
+          <w:i w:val="1"/>
+          <w:iCs w:val="1"/>
+          <w:sz w:val="24"/>
+          <w:szCs w:val="24"/>
+          <w:u w:val="none"/>
+        </w:rPr>
+        <w:t xml:space="preserve"> points</w:t>
+      </w:r>
+    </w:p>
+    <w:p>
+      <w:pPr>
+        <w:pStyle w:val="Normal"/>
+        <w:bidi w:val="0"/>
+        <w:spacing w:before="0" w:beforeAutospacing="off" w:after="160" w:afterAutospacing="off" w:line="259" w:lineRule="auto"/>
+        <w:ind w:left="720" w:right="0"/>
+        <w:jc w:val="left"/>
+        <w:rPr>
+          <w:rFonts w:ascii="Arial" w:hAnsi="Arial" w:cs="Arial"/>
+          <w:b w:val="0"/>
+          <w:bCs w:val="0"/>
+          <w:i w:val="1"/>
+          <w:iCs w:val="1"/>
+          <w:sz w:val="24"/>
+          <w:szCs w:val="24"/>
+          <w:u w:val="none"/>
+        </w:rPr>
+      </w:pPr>
+      <w:r>
+        <w:rPr>
+          <w:rFonts w:ascii="Arial" w:hAnsi="Arial" w:cs="Arial"/>
+          <w:b w:val="0"/>
+          <w:bCs w:val="0"/>
+          <w:i w:val="1"/>
+          <w:iCs w:val="1"/>
+          <w:sz w:val="24"/>
+          <w:szCs w:val="24"/>
+          <w:u w:val="none"/>
+        </w:rPr>
+        <w:t xml:space="preserve"> I want to adjust the amount of stock for an item, so that item stock can be increased or decreased. - 2</w:t>
+      </w:r>
+      <w:r>
+        <w:rPr>
+          <w:rFonts w:ascii="Arial" w:hAnsi="Arial" w:cs="Arial"/>
+          <w:b w:val="0"/>
+          <w:bCs w:val="0"/>
+          <w:i w:val="1"/>
+          <w:iCs w:val="1"/>
+          <w:sz w:val="24"/>
+          <w:szCs w:val="24"/>
+          <w:u w:val="none"/>
+        </w:rPr>
+        <w:t xml:space="preserve"> points</w:t>
+      </w:r>
+    </w:p>
+    <w:p>
+      <w:pPr>
+        <w:pStyle w:val="Normal"/>
+        <w:bidi w:val="0"/>
+        <w:spacing w:before="0" w:beforeAutospacing="off" w:after="160" w:afterAutospacing="off" w:line="259" w:lineRule="auto"/>
+        <w:ind w:left="720" w:right="0"/>
+        <w:jc w:val="left"/>
+        <w:rPr>
+          <w:rFonts w:ascii="Arial" w:hAnsi="Arial" w:cs="Arial"/>
+          <w:b w:val="0"/>
+          <w:bCs w:val="0"/>
+          <w:i w:val="1"/>
+          <w:iCs w:val="1"/>
+          <w:sz w:val="24"/>
+          <w:szCs w:val="24"/>
+          <w:u w:val="none"/>
+        </w:rPr>
+      </w:pPr>
+      <w:r>
+        <w:rPr>
+          <w:rFonts w:ascii="Arial" w:hAnsi="Arial" w:cs="Arial"/>
+          <w:b w:val="0"/>
+          <w:bCs w:val="0"/>
+          <w:i w:val="1"/>
+          <w:iCs w:val="1"/>
+          <w:sz w:val="24"/>
+          <w:szCs w:val="24"/>
+          <w:u w:val="none"/>
+        </w:rPr>
+        <w:t xml:space="preserve">I want to change my account type to a regular user account, so that I can remove my business' details from my account. - </w:t>
+      </w:r>
+      <w:r>
+        <w:rPr>
+          <w:rFonts w:ascii="Arial" w:hAnsi="Arial" w:cs="Arial"/>
+          <w:b w:val="0"/>
+          <w:bCs w:val="0"/>
+          <w:i w:val="1"/>
+          <w:iCs w:val="1"/>
+          <w:sz w:val="24"/>
+          <w:szCs w:val="24"/>
+          <w:u w:val="none"/>
+        </w:rPr>
+        <w:t xml:space="preserve">3 points for integrating the business model with the user model and </w:t>
+      </w:r>
+      <w:r>
+        <w:rPr>
+          <w:rFonts w:ascii="Arial" w:hAnsi="Arial" w:cs="Arial"/>
+          <w:b w:val="0"/>
+          <w:bCs w:val="0"/>
+          <w:i w:val="1"/>
+          <w:iCs w:val="1"/>
+          <w:sz w:val="24"/>
+          <w:szCs w:val="24"/>
+          <w:u w:val="none"/>
+        </w:rPr>
+        <w:t>its</w:t>
+      </w:r>
+      <w:r>
+        <w:rPr>
+          <w:rFonts w:ascii="Arial" w:hAnsi="Arial" w:cs="Arial"/>
+          <w:b w:val="0"/>
+          <w:bCs w:val="0"/>
+          <w:i w:val="1"/>
+          <w:iCs w:val="1"/>
+          <w:sz w:val="24"/>
+          <w:szCs w:val="24"/>
+          <w:u w:val="none"/>
+        </w:rPr>
+        <w:t xml:space="preserve"> one-to-one relation.</w:t>
+      </w:r>
+    </w:p>
+    <w:p>
+      <w:pPr>
+        <w:pStyle w:val="Normal"/>
+        <w:bidi w:val="0"/>
+        <w:spacing w:before="0" w:beforeAutospacing="off" w:after="160" w:afterAutospacing="off" w:line="259" w:lineRule="auto"/>
+        <w:ind w:left="720" w:right="0"/>
+        <w:jc w:val="left"/>
+        <w:rPr>
+          <w:rFonts w:ascii="Arial" w:hAnsi="Arial" w:cs="Arial"/>
+          <w:b w:val="0"/>
+          <w:bCs w:val="0"/>
+          <w:i w:val="1"/>
+          <w:iCs w:val="1"/>
+          <w:sz w:val="24"/>
+          <w:szCs w:val="24"/>
+          <w:u w:val="none"/>
+        </w:rPr>
+      </w:pPr>
+    </w:p>
+    <w:p>
+      <w:pPr>
+        <w:pStyle w:val="Normal"/>
+        <w:bidi w:val="0"/>
+        <w:spacing w:before="0" w:beforeAutospacing="off" w:after="160" w:afterAutospacing="off" w:line="259" w:lineRule="auto"/>
+        <w:ind w:left="720" w:right="0"/>
+        <w:jc w:val="left"/>
+        <w:rPr>
+          <w:rFonts w:ascii="Arial" w:hAnsi="Arial" w:cs="Arial"/>
+          <w:b w:val="0"/>
+          <w:bCs w:val="0"/>
+          <w:i w:val="1"/>
+          <w:iCs w:val="1"/>
+          <w:sz w:val="24"/>
+          <w:szCs w:val="24"/>
+          <w:u w:val="none"/>
+        </w:rPr>
+      </w:pPr>
+      <w:r>
+        <w:rPr>
+          <w:rFonts w:ascii="Arial" w:hAnsi="Arial" w:cs="Arial"/>
+          <w:b w:val="0"/>
+          <w:bCs w:val="0"/>
+          <w:i w:val="1"/>
+          <w:iCs w:val="1"/>
+          <w:sz w:val="24"/>
+          <w:szCs w:val="24"/>
+          <w:u w:val="single"/>
+        </w:rPr>
+        <w:t>Architecture and Design:</w:t>
+      </w:r>
+    </w:p>
+    <w:p>
+      <w:pPr>
+        <w:pStyle w:val="Normal"/>
+        <w:bidi w:val="0"/>
+        <w:spacing w:before="0" w:beforeAutospacing="off" w:after="160" w:afterAutospacing="off" w:line="259" w:lineRule="auto"/>
+        <w:ind w:left="720" w:right="0"/>
+        <w:jc w:val="left"/>
+        <w:rPr>
+          <w:rFonts w:ascii="Arial" w:hAnsi="Arial" w:cs="Arial"/>
+          <w:b w:val="0"/>
+          <w:bCs w:val="0"/>
+          <w:i w:val="1"/>
+          <w:iCs w:val="1"/>
+          <w:sz w:val="24"/>
+          <w:szCs w:val="24"/>
+          <w:u w:val="none"/>
+        </w:rPr>
+      </w:pPr>
+      <w:r>
+        <w:rPr>
+          <w:rFonts w:ascii="Arial" w:hAnsi="Arial" w:cs="Arial"/>
+          <w:b w:val="0"/>
+          <w:bCs w:val="0"/>
+          <w:i w:val="1"/>
+          <w:iCs w:val="1"/>
+          <w:sz w:val="24"/>
+          <w:szCs w:val="24"/>
+          <w:u w:val="none"/>
+        </w:rPr>
+        <w:t xml:space="preserve">Refactoring code into smaller microservices – 21 points as we need to ensure that each microservice works independently, can access the same database and </w:t>
+      </w:r>
+      <w:r>
+        <w:rPr>
+          <w:rFonts w:ascii="Arial" w:hAnsi="Arial" w:cs="Arial"/>
+          <w:b w:val="0"/>
+          <w:bCs w:val="0"/>
+          <w:i w:val="1"/>
+          <w:iCs w:val="1"/>
+          <w:sz w:val="24"/>
+          <w:szCs w:val="24"/>
+          <w:u w:val="none"/>
+        </w:rPr>
+        <w:t>be fully operational. Each microservice also needs their own docker files, pom.xml files and classes need to be cleaned up so there is no unused or smelly code.</w:t>
+      </w:r>
+    </w:p>
+    <w:p>
+      <w:pPr>
+        <w:pStyle w:val="Normal"/>
+        <w:bidi w:val="0"/>
+        <w:spacing w:before="0" w:beforeAutospacing="off" w:after="160" w:afterAutospacing="off" w:line="259" w:lineRule="auto"/>
+        <w:ind w:left="720" w:right="0"/>
+        <w:jc w:val="left"/>
+        <w:rPr>
+          <w:rFonts w:ascii="Arial" w:hAnsi="Arial" w:cs="Arial"/>
+          <w:b w:val="0"/>
+          <w:bCs w:val="0"/>
+          <w:i w:val="1"/>
+          <w:iCs w:val="1"/>
+          <w:sz w:val="24"/>
+          <w:szCs w:val="24"/>
+          <w:u w:val="none"/>
+        </w:rPr>
+      </w:pPr>
+      <w:r>
+        <w:rPr>
+          <w:rFonts w:ascii="Arial" w:hAnsi="Arial" w:cs="Arial"/>
+          <w:b w:val="0"/>
+          <w:bCs w:val="0"/>
+          <w:i w:val="1"/>
+          <w:iCs w:val="1"/>
+          <w:sz w:val="24"/>
+          <w:szCs w:val="24"/>
+          <w:u w:val="none"/>
+        </w:rPr>
+        <w:t>Fully integrate AWS RDS database to application – 5 points as we do need to change our relational database type, we only need to configure an AWS account and link it to our current default h2 database.</w:t>
       </w:r>
     </w:p>
     <w:sectPr>
-      <w:pgSz w:w="12240" w:h="15840"/>
+      <w:pgSz w:w="12240" w:h="15840" w:orient="portrait"/>
       <w:pgMar w:top="1440" w:right="1440" w:bottom="1440" w:left="1440" w:header="708" w:footer="708" w:gutter="0"/>
       <w:cols w:space="708"/>
       <w:docGrid w:linePitch="360"/>
     </w:sectPr>
   </w:body>
 </w:document>
+</file>
+
+<file path=word/intelligence.xml><?xml version="1.0" encoding="utf-8"?>
+<int:Intelligence xmlns:int="http://schemas.microsoft.com/office/intelligence/2019/intelligence">
+  <int:IntelligenceSettings/>
+  <int:Manifest>
+    <int:ParagraphRange paragraphId="1698233156" textId="1130280541" start="106" length="6" invalidationStart="106" invalidationLength="6" id="PBDqo4aY"/>
+    <int:ParagraphRange paragraphId="1698233156" textId="582344248" start="86" length="6" invalidationStart="86" invalidationLength="6" id="b7T4iyWG"/>
+    <int:ParagraphRange paragraphId="1706941690" textId="423584718" start="83" length="6" invalidationStart="83" invalidationLength="6" id="YTkatTyS"/>
+  </int:Manifest>
+  <int:Observations>
+    <int:Content id="PBDqo4aY">
+      <int:Rejection type="LegacyProofing"/>
+    </int:Content>
+    <int:Content id="b7T4iyWG">
+      <int:Rejection type="LegacyProofing"/>
+    </int:Content>
+    <int:Content id="YTkatTyS">
+      <int:Rejection type="LegacyProofing"/>
+    </int:Content>
+  </int:Observations>
+</int:Intelligence>
 </file>
 
 <file path=word/numbering.xml><?xml version="1.0" encoding="utf-8"?>
@@ -834,7 +2212,7 @@
   <w:docDefaults>
     <w:rPrDefault>
       <w:rPr>
-        <w:rFonts w:asciiTheme="minorHAnsi" w:eastAsiaTheme="minorHAnsi" w:hAnsiTheme="minorHAnsi" w:cstheme="minorBidi"/>
+        <w:rFonts w:asciiTheme="minorHAnsi" w:hAnsiTheme="minorHAnsi" w:eastAsiaTheme="minorHAnsi" w:cstheme="minorBidi"/>
         <w:sz w:val="22"/>
         <w:szCs w:val="22"/>
         <w:lang w:val="en-AU" w:eastAsia="en-US" w:bidi="ar-SA"/>
@@ -847,8 +2225,8 @@
     </w:pPrDefault>
   </w:docDefaults>
   <w:latentStyles w:defLockedState="0" w:defUIPriority="99" w:defSemiHidden="1" w:defUnhideWhenUsed="1" w:defQFormat="0" w:count="276">
-    <w:lsdException w:name="Normal" w:semiHidden="0" w:uiPriority="0" w:unhideWhenUsed="0" w:qFormat="1"/>
-    <w:lsdException w:name="heading 1" w:semiHidden="0" w:uiPriority="9" w:unhideWhenUsed="0" w:qFormat="1"/>
+    <w:lsdException w:name="Normal" w:uiPriority="0" w:semiHidden="0" w:unhideWhenUsed="0" w:qFormat="1"/>
+    <w:lsdException w:name="heading 1" w:uiPriority="9" w:semiHidden="0" w:unhideWhenUsed="0" w:qFormat="1"/>
     <w:lsdException w:name="heading 2" w:uiPriority="9" w:qFormat="1"/>
     <w:lsdException w:name="heading 3" w:uiPriority="9" w:qFormat="1"/>
     <w:lsdException w:name="heading 4" w:uiPriority="9" w:qFormat="1"/>
@@ -867,12 +2245,12 @@
     <w:lsdException w:name="toc 8" w:uiPriority="39"/>
     <w:lsdException w:name="toc 9" w:uiPriority="39"/>
     <w:lsdException w:name="caption" w:uiPriority="35" w:qFormat="1"/>
-    <w:lsdException w:name="Title" w:semiHidden="0" w:uiPriority="10" w:unhideWhenUsed="0" w:qFormat="1"/>
+    <w:lsdException w:name="Title" w:uiPriority="10" w:semiHidden="0" w:unhideWhenUsed="0" w:qFormat="1"/>
     <w:lsdException w:name="Default Paragraph Font" w:uiPriority="1"/>
-    <w:lsdException w:name="Subtitle" w:semiHidden="0" w:uiPriority="11" w:unhideWhenUsed="0" w:qFormat="1"/>
-    <w:lsdException w:name="Strong" w:semiHidden="0" w:uiPriority="22" w:unhideWhenUsed="0" w:qFormat="1"/>
-    <w:lsdException w:name="Emphasis" w:semiHidden="0" w:uiPriority="20" w:unhideWhenUsed="0" w:qFormat="1"/>
-    <w:lsdException w:name="Table Grid" w:semiHidden="0" w:uiPriority="39" w:unhideWhenUsed="0"/>
+    <w:lsdException w:name="Subtitle" w:uiPriority="11" w:semiHidden="0" w:unhideWhenUsed="0" w:qFormat="1"/>
+    <w:lsdException w:name="Strong" w:uiPriority="22" w:semiHidden="0" w:unhideWhenUsed="0" w:qFormat="1"/>
+    <w:lsdException w:name="Emphasis" w:uiPriority="20" w:semiHidden="0" w:unhideWhenUsed="0" w:qFormat="1"/>
+    <w:lsdException w:name="Table Grid" w:uiPriority="39" w:semiHidden="0" w:unhideWhenUsed="0"/>
     <w:lsdException w:name="Note Level 1" w:semiHidden="0" w:unhideWhenUsed="0"/>
     <w:lsdException w:name="Note Level 2" w:semiHidden="0" w:unhideWhenUsed="0"/>
     <w:lsdException w:name="Note Level 3" w:semiHidden="0" w:unhideWhenUsed="0"/>
@@ -883,128 +2261,128 @@
     <w:lsdException w:name="Note Level 8" w:semiHidden="0" w:unhideWhenUsed="0"/>
     <w:lsdException w:name="Note Level 9" w:semiHidden="0" w:unhideWhenUsed="0"/>
     <w:lsdException w:name="Placeholder Text" w:unhideWhenUsed="0"/>
-    <w:lsdException w:name="No Spacing" w:semiHidden="0" w:uiPriority="1" w:unhideWhenUsed="0" w:qFormat="1"/>
-    <w:lsdException w:name="Light Shading" w:semiHidden="0" w:uiPriority="60" w:unhideWhenUsed="0"/>
-    <w:lsdException w:name="Light List" w:semiHidden="0" w:uiPriority="61" w:unhideWhenUsed="0"/>
-    <w:lsdException w:name="Light Grid" w:semiHidden="0" w:uiPriority="62" w:unhideWhenUsed="0"/>
-    <w:lsdException w:name="Medium Shading 1" w:semiHidden="0" w:uiPriority="63" w:unhideWhenUsed="0"/>
-    <w:lsdException w:name="Medium Shading 2" w:semiHidden="0" w:uiPriority="64" w:unhideWhenUsed="0"/>
-    <w:lsdException w:name="Medium List 1" w:semiHidden="0" w:uiPriority="65" w:unhideWhenUsed="0"/>
-    <w:lsdException w:name="Medium List 2" w:semiHidden="0" w:uiPriority="66" w:unhideWhenUsed="0"/>
-    <w:lsdException w:name="Medium Grid 1" w:semiHidden="0" w:uiPriority="67" w:unhideWhenUsed="0"/>
-    <w:lsdException w:name="Medium Grid 2" w:semiHidden="0" w:uiPriority="68" w:unhideWhenUsed="0"/>
-    <w:lsdException w:name="Medium Grid 3" w:semiHidden="0" w:uiPriority="69" w:unhideWhenUsed="0"/>
-    <w:lsdException w:name="Dark List" w:semiHidden="0" w:uiPriority="70" w:unhideWhenUsed="0"/>
-    <w:lsdException w:name="Colorful Shading" w:semiHidden="0" w:uiPriority="71" w:unhideWhenUsed="0"/>
-    <w:lsdException w:name="Colorful List" w:semiHidden="0" w:uiPriority="72" w:unhideWhenUsed="0"/>
-    <w:lsdException w:name="Colorful Grid" w:semiHidden="0" w:uiPriority="73" w:unhideWhenUsed="0"/>
-    <w:lsdException w:name="Light Shading Accent 1" w:semiHidden="0" w:uiPriority="60" w:unhideWhenUsed="0"/>
-    <w:lsdException w:name="Light List Accent 1" w:semiHidden="0" w:uiPriority="61" w:unhideWhenUsed="0"/>
-    <w:lsdException w:name="Light Grid Accent 1" w:semiHidden="0" w:uiPriority="62" w:unhideWhenUsed="0"/>
-    <w:lsdException w:name="Medium Shading 1 Accent 1" w:semiHidden="0" w:uiPriority="63" w:unhideWhenUsed="0"/>
-    <w:lsdException w:name="Medium Shading 2 Accent 1" w:semiHidden="0" w:uiPriority="64" w:unhideWhenUsed="0"/>
-    <w:lsdException w:name="Medium List 1 Accent 1" w:semiHidden="0" w:uiPriority="65" w:unhideWhenUsed="0"/>
+    <w:lsdException w:name="No Spacing" w:uiPriority="1" w:semiHidden="0" w:unhideWhenUsed="0" w:qFormat="1"/>
+    <w:lsdException w:name="Light Shading" w:uiPriority="60" w:semiHidden="0" w:unhideWhenUsed="0"/>
+    <w:lsdException w:name="Light List" w:uiPriority="61" w:semiHidden="0" w:unhideWhenUsed="0"/>
+    <w:lsdException w:name="Light Grid" w:uiPriority="62" w:semiHidden="0" w:unhideWhenUsed="0"/>
+    <w:lsdException w:name="Medium Shading 1" w:uiPriority="63" w:semiHidden="0" w:unhideWhenUsed="0"/>
+    <w:lsdException w:name="Medium Shading 2" w:uiPriority="64" w:semiHidden="0" w:unhideWhenUsed="0"/>
+    <w:lsdException w:name="Medium List 1" w:uiPriority="65" w:semiHidden="0" w:unhideWhenUsed="0"/>
+    <w:lsdException w:name="Medium List 2" w:uiPriority="66" w:semiHidden="0" w:unhideWhenUsed="0"/>
+    <w:lsdException w:name="Medium Grid 1" w:uiPriority="67" w:semiHidden="0" w:unhideWhenUsed="0"/>
+    <w:lsdException w:name="Medium Grid 2" w:uiPriority="68" w:semiHidden="0" w:unhideWhenUsed="0"/>
+    <w:lsdException w:name="Medium Grid 3" w:uiPriority="69" w:semiHidden="0" w:unhideWhenUsed="0"/>
+    <w:lsdException w:name="Dark List" w:uiPriority="70" w:semiHidden="0" w:unhideWhenUsed="0"/>
+    <w:lsdException w:name="Colorful Shading" w:uiPriority="71" w:semiHidden="0" w:unhideWhenUsed="0"/>
+    <w:lsdException w:name="Colorful List" w:uiPriority="72" w:semiHidden="0" w:unhideWhenUsed="0"/>
+    <w:lsdException w:name="Colorful Grid" w:uiPriority="73" w:semiHidden="0" w:unhideWhenUsed="0"/>
+    <w:lsdException w:name="Light Shading Accent 1" w:uiPriority="60" w:semiHidden="0" w:unhideWhenUsed="0"/>
+    <w:lsdException w:name="Light List Accent 1" w:uiPriority="61" w:semiHidden="0" w:unhideWhenUsed="0"/>
+    <w:lsdException w:name="Light Grid Accent 1" w:uiPriority="62" w:semiHidden="0" w:unhideWhenUsed="0"/>
+    <w:lsdException w:name="Medium Shading 1 Accent 1" w:uiPriority="63" w:semiHidden="0" w:unhideWhenUsed="0"/>
+    <w:lsdException w:name="Medium Shading 2 Accent 1" w:uiPriority="64" w:semiHidden="0" w:unhideWhenUsed="0"/>
+    <w:lsdException w:name="Medium List 1 Accent 1" w:uiPriority="65" w:semiHidden="0" w:unhideWhenUsed="0"/>
     <w:lsdException w:name="Revision" w:unhideWhenUsed="0"/>
-    <w:lsdException w:name="List Paragraph" w:semiHidden="0" w:uiPriority="34" w:unhideWhenUsed="0" w:qFormat="1"/>
-    <w:lsdException w:name="Quote" w:semiHidden="0" w:uiPriority="29" w:unhideWhenUsed="0" w:qFormat="1"/>
-    <w:lsdException w:name="Intense Quote" w:semiHidden="0" w:uiPriority="30" w:unhideWhenUsed="0" w:qFormat="1"/>
-    <w:lsdException w:name="Medium List 2 Accent 1" w:semiHidden="0" w:uiPriority="66" w:unhideWhenUsed="0"/>
-    <w:lsdException w:name="Medium Grid 1 Accent 1" w:semiHidden="0" w:uiPriority="67" w:unhideWhenUsed="0"/>
-    <w:lsdException w:name="Medium Grid 2 Accent 1" w:semiHidden="0" w:uiPriority="68" w:unhideWhenUsed="0"/>
-    <w:lsdException w:name="Medium Grid 3 Accent 1" w:semiHidden="0" w:uiPriority="69" w:unhideWhenUsed="0"/>
-    <w:lsdException w:name="Dark List Accent 1" w:semiHidden="0" w:uiPriority="70" w:unhideWhenUsed="0"/>
-    <w:lsdException w:name="Colorful Shading Accent 1" w:semiHidden="0" w:uiPriority="71" w:unhideWhenUsed="0"/>
-    <w:lsdException w:name="Colorful List Accent 1" w:semiHidden="0" w:uiPriority="72" w:unhideWhenUsed="0"/>
-    <w:lsdException w:name="Colorful Grid Accent 1" w:semiHidden="0" w:uiPriority="73" w:unhideWhenUsed="0"/>
-    <w:lsdException w:name="Light Shading Accent 2" w:semiHidden="0" w:uiPriority="60" w:unhideWhenUsed="0"/>
-    <w:lsdException w:name="Light List Accent 2" w:semiHidden="0" w:uiPriority="61" w:unhideWhenUsed="0"/>
-    <w:lsdException w:name="Light Grid Accent 2" w:semiHidden="0" w:uiPriority="62" w:unhideWhenUsed="0"/>
-    <w:lsdException w:name="Medium Shading 1 Accent 2" w:semiHidden="0" w:uiPriority="63" w:unhideWhenUsed="0"/>
-    <w:lsdException w:name="Medium Shading 2 Accent 2" w:semiHidden="0" w:uiPriority="64" w:unhideWhenUsed="0"/>
-    <w:lsdException w:name="Medium List 1 Accent 2" w:semiHidden="0" w:uiPriority="65" w:unhideWhenUsed="0"/>
-    <w:lsdException w:name="Medium List 2 Accent 2" w:semiHidden="0" w:uiPriority="66" w:unhideWhenUsed="0"/>
-    <w:lsdException w:name="Medium Grid 1 Accent 2" w:semiHidden="0" w:uiPriority="67" w:unhideWhenUsed="0"/>
-    <w:lsdException w:name="Medium Grid 2 Accent 2" w:semiHidden="0" w:uiPriority="68" w:unhideWhenUsed="0"/>
-    <w:lsdException w:name="Medium Grid 3 Accent 2" w:semiHidden="0" w:uiPriority="69" w:unhideWhenUsed="0"/>
-    <w:lsdException w:name="Dark List Accent 2" w:semiHidden="0" w:uiPriority="70" w:unhideWhenUsed="0"/>
-    <w:lsdException w:name="Colorful Shading Accent 2" w:semiHidden="0" w:uiPriority="71" w:unhideWhenUsed="0"/>
-    <w:lsdException w:name="Colorful List Accent 2" w:semiHidden="0" w:uiPriority="72" w:unhideWhenUsed="0"/>
-    <w:lsdException w:name="Colorful Grid Accent 2" w:semiHidden="0" w:uiPriority="73" w:unhideWhenUsed="0"/>
-    <w:lsdException w:name="Light Shading Accent 3" w:semiHidden="0" w:uiPriority="60" w:unhideWhenUsed="0"/>
-    <w:lsdException w:name="Light List Accent 3" w:semiHidden="0" w:uiPriority="61" w:unhideWhenUsed="0"/>
-    <w:lsdException w:name="Light Grid Accent 3" w:semiHidden="0" w:uiPriority="62" w:unhideWhenUsed="0"/>
-    <w:lsdException w:name="Medium Shading 1 Accent 3" w:semiHidden="0" w:uiPriority="63" w:unhideWhenUsed="0"/>
-    <w:lsdException w:name="Medium Shading 2 Accent 3" w:semiHidden="0" w:uiPriority="64" w:unhideWhenUsed="0"/>
-    <w:lsdException w:name="Medium List 1 Accent 3" w:semiHidden="0" w:uiPriority="65" w:unhideWhenUsed="0"/>
-    <w:lsdException w:name="Medium List 2 Accent 3" w:semiHidden="0" w:uiPriority="66" w:unhideWhenUsed="0"/>
-    <w:lsdException w:name="Medium Grid 1 Accent 3" w:semiHidden="0" w:uiPriority="67" w:unhideWhenUsed="0"/>
-    <w:lsdException w:name="Medium Grid 2 Accent 3" w:semiHidden="0" w:uiPriority="68" w:unhideWhenUsed="0"/>
-    <w:lsdException w:name="Medium Grid 3 Accent 3" w:semiHidden="0" w:uiPriority="69" w:unhideWhenUsed="0"/>
-    <w:lsdException w:name="Dark List Accent 3" w:semiHidden="0" w:uiPriority="70" w:unhideWhenUsed="0"/>
-    <w:lsdException w:name="Colorful Shading Accent 3" w:semiHidden="0" w:uiPriority="71" w:unhideWhenUsed="0"/>
-    <w:lsdException w:name="Colorful List Accent 3" w:semiHidden="0" w:uiPriority="72" w:unhideWhenUsed="0"/>
-    <w:lsdException w:name="Colorful Grid Accent 3" w:semiHidden="0" w:uiPriority="73" w:unhideWhenUsed="0"/>
-    <w:lsdException w:name="Light Shading Accent 4" w:semiHidden="0" w:uiPriority="60" w:unhideWhenUsed="0"/>
-    <w:lsdException w:name="Light List Accent 4" w:semiHidden="0" w:uiPriority="61" w:unhideWhenUsed="0"/>
-    <w:lsdException w:name="Light Grid Accent 4" w:semiHidden="0" w:uiPriority="62" w:unhideWhenUsed="0"/>
-    <w:lsdException w:name="Medium Shading 1 Accent 4" w:semiHidden="0" w:uiPriority="63" w:unhideWhenUsed="0"/>
-    <w:lsdException w:name="Medium Shading 2 Accent 4" w:semiHidden="0" w:uiPriority="64" w:unhideWhenUsed="0"/>
-    <w:lsdException w:name="Medium List 1 Accent 4" w:semiHidden="0" w:uiPriority="65" w:unhideWhenUsed="0"/>
-    <w:lsdException w:name="Medium List 2 Accent 4" w:semiHidden="0" w:uiPriority="66" w:unhideWhenUsed="0"/>
-    <w:lsdException w:name="Medium Grid 1 Accent 4" w:semiHidden="0" w:uiPriority="67" w:unhideWhenUsed="0"/>
-    <w:lsdException w:name="Medium Grid 2 Accent 4" w:semiHidden="0" w:uiPriority="68" w:unhideWhenUsed="0"/>
-    <w:lsdException w:name="Medium Grid 3 Accent 4" w:semiHidden="0" w:uiPriority="69" w:unhideWhenUsed="0"/>
-    <w:lsdException w:name="Dark List Accent 4" w:semiHidden="0" w:uiPriority="70" w:unhideWhenUsed="0"/>
-    <w:lsdException w:name="Colorful Shading Accent 4" w:semiHidden="0" w:uiPriority="71" w:unhideWhenUsed="0"/>
-    <w:lsdException w:name="Colorful List Accent 4" w:semiHidden="0" w:uiPriority="72" w:unhideWhenUsed="0"/>
-    <w:lsdException w:name="Colorful Grid Accent 4" w:semiHidden="0" w:uiPriority="73" w:unhideWhenUsed="0"/>
-    <w:lsdException w:name="Light Shading Accent 5" w:semiHidden="0" w:uiPriority="60" w:unhideWhenUsed="0"/>
-    <w:lsdException w:name="Light List Accent 5" w:semiHidden="0" w:uiPriority="61" w:unhideWhenUsed="0"/>
-    <w:lsdException w:name="Light Grid Accent 5" w:semiHidden="0" w:uiPriority="62" w:unhideWhenUsed="0"/>
-    <w:lsdException w:name="Medium Shading 1 Accent 5" w:semiHidden="0" w:uiPriority="63" w:unhideWhenUsed="0"/>
-    <w:lsdException w:name="Medium Shading 2 Accent 5" w:semiHidden="0" w:uiPriority="64" w:unhideWhenUsed="0"/>
-    <w:lsdException w:name="Medium List 1 Accent 5" w:semiHidden="0" w:uiPriority="65" w:unhideWhenUsed="0"/>
-    <w:lsdException w:name="Medium List 2 Accent 5" w:semiHidden="0" w:uiPriority="66" w:unhideWhenUsed="0"/>
-    <w:lsdException w:name="Medium Grid 1 Accent 5" w:semiHidden="0" w:uiPriority="67" w:unhideWhenUsed="0"/>
-    <w:lsdException w:name="Medium Grid 2 Accent 5" w:semiHidden="0" w:uiPriority="68" w:unhideWhenUsed="0"/>
-    <w:lsdException w:name="Medium Grid 3 Accent 5" w:semiHidden="0" w:uiPriority="69" w:unhideWhenUsed="0"/>
-    <w:lsdException w:name="Dark List Accent 5" w:semiHidden="0" w:uiPriority="70" w:unhideWhenUsed="0"/>
-    <w:lsdException w:name="Colorful Shading Accent 5" w:semiHidden="0" w:uiPriority="71" w:unhideWhenUsed="0"/>
-    <w:lsdException w:name="Colorful List Accent 5" w:semiHidden="0" w:uiPriority="72" w:unhideWhenUsed="0"/>
-    <w:lsdException w:name="Colorful Grid Accent 5" w:semiHidden="0" w:uiPriority="73" w:unhideWhenUsed="0"/>
-    <w:lsdException w:name="Light Shading Accent 6" w:semiHidden="0" w:uiPriority="60" w:unhideWhenUsed="0"/>
-    <w:lsdException w:name="Light List Accent 6" w:semiHidden="0" w:uiPriority="61" w:unhideWhenUsed="0"/>
-    <w:lsdException w:name="Light Grid Accent 6" w:semiHidden="0" w:uiPriority="62" w:unhideWhenUsed="0"/>
-    <w:lsdException w:name="Medium Shading 1 Accent 6" w:semiHidden="0" w:uiPriority="63" w:unhideWhenUsed="0"/>
-    <w:lsdException w:name="Medium Shading 2 Accent 6" w:semiHidden="0" w:uiPriority="64" w:unhideWhenUsed="0"/>
-    <w:lsdException w:name="Medium List 1 Accent 6" w:semiHidden="0" w:uiPriority="65" w:unhideWhenUsed="0"/>
-    <w:lsdException w:name="Medium List 2 Accent 6" w:semiHidden="0" w:uiPriority="66" w:unhideWhenUsed="0"/>
-    <w:lsdException w:name="Medium Grid 1 Accent 6" w:semiHidden="0" w:uiPriority="67" w:unhideWhenUsed="0"/>
-    <w:lsdException w:name="Medium Grid 2 Accent 6" w:semiHidden="0" w:uiPriority="68" w:unhideWhenUsed="0"/>
-    <w:lsdException w:name="Medium Grid 3 Accent 6" w:semiHidden="0" w:uiPriority="69" w:unhideWhenUsed="0"/>
-    <w:lsdException w:name="Dark List Accent 6" w:semiHidden="0" w:uiPriority="70" w:unhideWhenUsed="0"/>
-    <w:lsdException w:name="Colorful Shading Accent 6" w:semiHidden="0" w:uiPriority="71" w:unhideWhenUsed="0"/>
-    <w:lsdException w:name="Colorful List Accent 6" w:semiHidden="0" w:uiPriority="72" w:unhideWhenUsed="0"/>
-    <w:lsdException w:name="Colorful Grid Accent 6" w:semiHidden="0" w:uiPriority="73" w:unhideWhenUsed="0"/>
-    <w:lsdException w:name="Subtle Emphasis" w:semiHidden="0" w:uiPriority="19" w:unhideWhenUsed="0" w:qFormat="1"/>
-    <w:lsdException w:name="Intense Emphasis" w:semiHidden="0" w:uiPriority="21" w:unhideWhenUsed="0" w:qFormat="1"/>
-    <w:lsdException w:name="Subtle Reference" w:semiHidden="0" w:uiPriority="31" w:unhideWhenUsed="0" w:qFormat="1"/>
-    <w:lsdException w:name="Intense Reference" w:semiHidden="0" w:uiPriority="32" w:unhideWhenUsed="0" w:qFormat="1"/>
-    <w:lsdException w:name="Book Title" w:semiHidden="0" w:uiPriority="33" w:unhideWhenUsed="0" w:qFormat="1"/>
+    <w:lsdException w:name="List Paragraph" w:uiPriority="34" w:semiHidden="0" w:unhideWhenUsed="0" w:qFormat="1"/>
+    <w:lsdException w:name="Quote" w:uiPriority="29" w:semiHidden="0" w:unhideWhenUsed="0" w:qFormat="1"/>
+    <w:lsdException w:name="Intense Quote" w:uiPriority="30" w:semiHidden="0" w:unhideWhenUsed="0" w:qFormat="1"/>
+    <w:lsdException w:name="Medium List 2 Accent 1" w:uiPriority="66" w:semiHidden="0" w:unhideWhenUsed="0"/>
+    <w:lsdException w:name="Medium Grid 1 Accent 1" w:uiPriority="67" w:semiHidden="0" w:unhideWhenUsed="0"/>
+    <w:lsdException w:name="Medium Grid 2 Accent 1" w:uiPriority="68" w:semiHidden="0" w:unhideWhenUsed="0"/>
+    <w:lsdException w:name="Medium Grid 3 Accent 1" w:uiPriority="69" w:semiHidden="0" w:unhideWhenUsed="0"/>
+    <w:lsdException w:name="Dark List Accent 1" w:uiPriority="70" w:semiHidden="0" w:unhideWhenUsed="0"/>
+    <w:lsdException w:name="Colorful Shading Accent 1" w:uiPriority="71" w:semiHidden="0" w:unhideWhenUsed="0"/>
+    <w:lsdException w:name="Colorful List Accent 1" w:uiPriority="72" w:semiHidden="0" w:unhideWhenUsed="0"/>
+    <w:lsdException w:name="Colorful Grid Accent 1" w:uiPriority="73" w:semiHidden="0" w:unhideWhenUsed="0"/>
+    <w:lsdException w:name="Light Shading Accent 2" w:uiPriority="60" w:semiHidden="0" w:unhideWhenUsed="0"/>
+    <w:lsdException w:name="Light List Accent 2" w:uiPriority="61" w:semiHidden="0" w:unhideWhenUsed="0"/>
+    <w:lsdException w:name="Light Grid Accent 2" w:uiPriority="62" w:semiHidden="0" w:unhideWhenUsed="0"/>
+    <w:lsdException w:name="Medium Shading 1 Accent 2" w:uiPriority="63" w:semiHidden="0" w:unhideWhenUsed="0"/>
+    <w:lsdException w:name="Medium Shading 2 Accent 2" w:uiPriority="64" w:semiHidden="0" w:unhideWhenUsed="0"/>
+    <w:lsdException w:name="Medium List 1 Accent 2" w:uiPriority="65" w:semiHidden="0" w:unhideWhenUsed="0"/>
+    <w:lsdException w:name="Medium List 2 Accent 2" w:uiPriority="66" w:semiHidden="0" w:unhideWhenUsed="0"/>
+    <w:lsdException w:name="Medium Grid 1 Accent 2" w:uiPriority="67" w:semiHidden="0" w:unhideWhenUsed="0"/>
+    <w:lsdException w:name="Medium Grid 2 Accent 2" w:uiPriority="68" w:semiHidden="0" w:unhideWhenUsed="0"/>
+    <w:lsdException w:name="Medium Grid 3 Accent 2" w:uiPriority="69" w:semiHidden="0" w:unhideWhenUsed="0"/>
+    <w:lsdException w:name="Dark List Accent 2" w:uiPriority="70" w:semiHidden="0" w:unhideWhenUsed="0"/>
+    <w:lsdException w:name="Colorful Shading Accent 2" w:uiPriority="71" w:semiHidden="0" w:unhideWhenUsed="0"/>
+    <w:lsdException w:name="Colorful List Accent 2" w:uiPriority="72" w:semiHidden="0" w:unhideWhenUsed="0"/>
+    <w:lsdException w:name="Colorful Grid Accent 2" w:uiPriority="73" w:semiHidden="0" w:unhideWhenUsed="0"/>
+    <w:lsdException w:name="Light Shading Accent 3" w:uiPriority="60" w:semiHidden="0" w:unhideWhenUsed="0"/>
+    <w:lsdException w:name="Light List Accent 3" w:uiPriority="61" w:semiHidden="0" w:unhideWhenUsed="0"/>
+    <w:lsdException w:name="Light Grid Accent 3" w:uiPriority="62" w:semiHidden="0" w:unhideWhenUsed="0"/>
+    <w:lsdException w:name="Medium Shading 1 Accent 3" w:uiPriority="63" w:semiHidden="0" w:unhideWhenUsed="0"/>
+    <w:lsdException w:name="Medium Shading 2 Accent 3" w:uiPriority="64" w:semiHidden="0" w:unhideWhenUsed="0"/>
+    <w:lsdException w:name="Medium List 1 Accent 3" w:uiPriority="65" w:semiHidden="0" w:unhideWhenUsed="0"/>
+    <w:lsdException w:name="Medium List 2 Accent 3" w:uiPriority="66" w:semiHidden="0" w:unhideWhenUsed="0"/>
+    <w:lsdException w:name="Medium Grid 1 Accent 3" w:uiPriority="67" w:semiHidden="0" w:unhideWhenUsed="0"/>
+    <w:lsdException w:name="Medium Grid 2 Accent 3" w:uiPriority="68" w:semiHidden="0" w:unhideWhenUsed="0"/>
+    <w:lsdException w:name="Medium Grid 3 Accent 3" w:uiPriority="69" w:semiHidden="0" w:unhideWhenUsed="0"/>
+    <w:lsdException w:name="Dark List Accent 3" w:uiPriority="70" w:semiHidden="0" w:unhideWhenUsed="0"/>
+    <w:lsdException w:name="Colorful Shading Accent 3" w:uiPriority="71" w:semiHidden="0" w:unhideWhenUsed="0"/>
+    <w:lsdException w:name="Colorful List Accent 3" w:uiPriority="72" w:semiHidden="0" w:unhideWhenUsed="0"/>
+    <w:lsdException w:name="Colorful Grid Accent 3" w:uiPriority="73" w:semiHidden="0" w:unhideWhenUsed="0"/>
+    <w:lsdException w:name="Light Shading Accent 4" w:uiPriority="60" w:semiHidden="0" w:unhideWhenUsed="0"/>
+    <w:lsdException w:name="Light List Accent 4" w:uiPriority="61" w:semiHidden="0" w:unhideWhenUsed="0"/>
+    <w:lsdException w:name="Light Grid Accent 4" w:uiPriority="62" w:semiHidden="0" w:unhideWhenUsed="0"/>
+    <w:lsdException w:name="Medium Shading 1 Accent 4" w:uiPriority="63" w:semiHidden="0" w:unhideWhenUsed="0"/>
+    <w:lsdException w:name="Medium Shading 2 Accent 4" w:uiPriority="64" w:semiHidden="0" w:unhideWhenUsed="0"/>
+    <w:lsdException w:name="Medium List 1 Accent 4" w:uiPriority="65" w:semiHidden="0" w:unhideWhenUsed="0"/>
+    <w:lsdException w:name="Medium List 2 Accent 4" w:uiPriority="66" w:semiHidden="0" w:unhideWhenUsed="0"/>
+    <w:lsdException w:name="Medium Grid 1 Accent 4" w:uiPriority="67" w:semiHidden="0" w:unhideWhenUsed="0"/>
+    <w:lsdException w:name="Medium Grid 2 Accent 4" w:uiPriority="68" w:semiHidden="0" w:unhideWhenUsed="0"/>
+    <w:lsdException w:name="Medium Grid 3 Accent 4" w:uiPriority="69" w:semiHidden="0" w:unhideWhenUsed="0"/>
+    <w:lsdException w:name="Dark List Accent 4" w:uiPriority="70" w:semiHidden="0" w:unhideWhenUsed="0"/>
+    <w:lsdException w:name="Colorful Shading Accent 4" w:uiPriority="71" w:semiHidden="0" w:unhideWhenUsed="0"/>
+    <w:lsdException w:name="Colorful List Accent 4" w:uiPriority="72" w:semiHidden="0" w:unhideWhenUsed="0"/>
+    <w:lsdException w:name="Colorful Grid Accent 4" w:uiPriority="73" w:semiHidden="0" w:unhideWhenUsed="0"/>
+    <w:lsdException w:name="Light Shading Accent 5" w:uiPriority="60" w:semiHidden="0" w:unhideWhenUsed="0"/>
+    <w:lsdException w:name="Light List Accent 5" w:uiPriority="61" w:semiHidden="0" w:unhideWhenUsed="0"/>
+    <w:lsdException w:name="Light Grid Accent 5" w:uiPriority="62" w:semiHidden="0" w:unhideWhenUsed="0"/>
+    <w:lsdException w:name="Medium Shading 1 Accent 5" w:uiPriority="63" w:semiHidden="0" w:unhideWhenUsed="0"/>
+    <w:lsdException w:name="Medium Shading 2 Accent 5" w:uiPriority="64" w:semiHidden="0" w:unhideWhenUsed="0"/>
+    <w:lsdException w:name="Medium List 1 Accent 5" w:uiPriority="65" w:semiHidden="0" w:unhideWhenUsed="0"/>
+    <w:lsdException w:name="Medium List 2 Accent 5" w:uiPriority="66" w:semiHidden="0" w:unhideWhenUsed="0"/>
+    <w:lsdException w:name="Medium Grid 1 Accent 5" w:uiPriority="67" w:semiHidden="0" w:unhideWhenUsed="0"/>
+    <w:lsdException w:name="Medium Grid 2 Accent 5" w:uiPriority="68" w:semiHidden="0" w:unhideWhenUsed="0"/>
+    <w:lsdException w:name="Medium Grid 3 Accent 5" w:uiPriority="69" w:semiHidden="0" w:unhideWhenUsed="0"/>
+    <w:lsdException w:name="Dark List Accent 5" w:uiPriority="70" w:semiHidden="0" w:unhideWhenUsed="0"/>
+    <w:lsdException w:name="Colorful Shading Accent 5" w:uiPriority="71" w:semiHidden="0" w:unhideWhenUsed="0"/>
+    <w:lsdException w:name="Colorful List Accent 5" w:uiPriority="72" w:semiHidden="0" w:unhideWhenUsed="0"/>
+    <w:lsdException w:name="Colorful Grid Accent 5" w:uiPriority="73" w:semiHidden="0" w:unhideWhenUsed="0"/>
+    <w:lsdException w:name="Light Shading Accent 6" w:uiPriority="60" w:semiHidden="0" w:unhideWhenUsed="0"/>
+    <w:lsdException w:name="Light List Accent 6" w:uiPriority="61" w:semiHidden="0" w:unhideWhenUsed="0"/>
+    <w:lsdException w:name="Light Grid Accent 6" w:uiPriority="62" w:semiHidden="0" w:unhideWhenUsed="0"/>
+    <w:lsdException w:name="Medium Shading 1 Accent 6" w:uiPriority="63" w:semiHidden="0" w:unhideWhenUsed="0"/>
+    <w:lsdException w:name="Medium Shading 2 Accent 6" w:uiPriority="64" w:semiHidden="0" w:unhideWhenUsed="0"/>
+    <w:lsdException w:name="Medium List 1 Accent 6" w:uiPriority="65" w:semiHidden="0" w:unhideWhenUsed="0"/>
+    <w:lsdException w:name="Medium List 2 Accent 6" w:uiPriority="66" w:semiHidden="0" w:unhideWhenUsed="0"/>
+    <w:lsdException w:name="Medium Grid 1 Accent 6" w:uiPriority="67" w:semiHidden="0" w:unhideWhenUsed="0"/>
+    <w:lsdException w:name="Medium Grid 2 Accent 6" w:uiPriority="68" w:semiHidden="0" w:unhideWhenUsed="0"/>
+    <w:lsdException w:name="Medium Grid 3 Accent 6" w:uiPriority="69" w:semiHidden="0" w:unhideWhenUsed="0"/>
+    <w:lsdException w:name="Dark List Accent 6" w:uiPriority="70" w:semiHidden="0" w:unhideWhenUsed="0"/>
+    <w:lsdException w:name="Colorful Shading Accent 6" w:uiPriority="71" w:semiHidden="0" w:unhideWhenUsed="0"/>
+    <w:lsdException w:name="Colorful List Accent 6" w:uiPriority="72" w:semiHidden="0" w:unhideWhenUsed="0"/>
+    <w:lsdException w:name="Colorful Grid Accent 6" w:uiPriority="73" w:semiHidden="0" w:unhideWhenUsed="0"/>
+    <w:lsdException w:name="Subtle Emphasis" w:uiPriority="19" w:semiHidden="0" w:unhideWhenUsed="0" w:qFormat="1"/>
+    <w:lsdException w:name="Intense Emphasis" w:uiPriority="21" w:semiHidden="0" w:unhideWhenUsed="0" w:qFormat="1"/>
+    <w:lsdException w:name="Subtle Reference" w:uiPriority="31" w:semiHidden="0" w:unhideWhenUsed="0" w:qFormat="1"/>
+    <w:lsdException w:name="Intense Reference" w:uiPriority="32" w:semiHidden="0" w:unhideWhenUsed="0" w:qFormat="1"/>
+    <w:lsdException w:name="Book Title" w:uiPriority="33" w:semiHidden="0" w:unhideWhenUsed="0" w:qFormat="1"/>
     <w:lsdException w:name="Bibliography" w:uiPriority="37"/>
     <w:lsdException w:name="TOC Heading" w:uiPriority="39" w:qFormat="1"/>
   </w:latentStyles>
-  <w:style w:type="paragraph" w:default="1" w:styleId="Normal">
+  <w:style w:type="paragraph" w:styleId="Normal" w:default="1">
     <w:name w:val="Normal"/>
     <w:qFormat/>
   </w:style>
-  <w:style w:type="character" w:default="1" w:styleId="DefaultParagraphFont">
+  <w:style w:type="character" w:styleId="DefaultParagraphFont" w:default="1">
     <w:name w:val="Default Paragraph Font"/>
     <w:uiPriority w:val="1"/>
     <w:semiHidden/>
     <w:unhideWhenUsed/>
   </w:style>
-  <w:style w:type="table" w:default="1" w:styleId="TableNormal">
+  <w:style w:type="table" w:styleId="TableNormal" w:default="1">
     <w:name w:val="Normal Table"/>
     <w:uiPriority w:val="99"/>
     <w:semiHidden/>
@@ -1019,7 +2397,7 @@
       </w:tblCellMar>
     </w:tblPr>
   </w:style>
-  <w:style w:type="numbering" w:default="1" w:styleId="NoList">
+  <w:style w:type="numbering" w:styleId="NoList" w:default="1">
     <w:name w:val="No List"/>
     <w:uiPriority w:val="99"/>
     <w:semiHidden/>
@@ -1542,4 +2920,215 @@
     </a:ext>
   </a:extLst>
 </a:theme>
+</file>
+
+<file path=customXml/item1.xml><?xml version="1.0" encoding="utf-8"?>
+<ct:contentTypeSchema xmlns:ct="http://schemas.microsoft.com/office/2006/metadata/contentType" xmlns:ma="http://schemas.microsoft.com/office/2006/metadata/properties/metaAttributes" ct:_="" ma:_="" ma:contentTypeName="Document" ma:contentTypeID="0x010100BD6B7AE05836784DB9DDF79838E135B0" ma:contentTypeVersion="10" ma:contentTypeDescription="Create a new document." ma:contentTypeScope="" ma:versionID="ff314018d46140155d1b7bde425b75ec">
+  <xsd:schema xmlns:xsd="http://www.w3.org/2001/XMLSchema" xmlns:xs="http://www.w3.org/2001/XMLSchema" xmlns:p="http://schemas.microsoft.com/office/2006/metadata/properties" xmlns:ns2="1977bc59-59cf-46de-bb10-abef6dc3255c" targetNamespace="http://schemas.microsoft.com/office/2006/metadata/properties" ma:root="true" ma:fieldsID="29011b0149ddc8667657a68ee5da2a6d" ns2:_="">
+    <xsd:import namespace="1977bc59-59cf-46de-bb10-abef6dc3255c"/>
+    <xsd:element name="properties">
+      <xsd:complexType>
+        <xsd:sequence>
+          <xsd:element name="documentManagement">
+            <xsd:complexType>
+              <xsd:all>
+                <xsd:element ref="ns2:MediaServiceMetadata" minOccurs="0"/>
+                <xsd:element ref="ns2:MediaServiceFastMetadata" minOccurs="0"/>
+                <xsd:element ref="ns2:MediaServiceAutoKeyPoints" minOccurs="0"/>
+                <xsd:element ref="ns2:MediaServiceKeyPoints" minOccurs="0"/>
+                <xsd:element ref="ns2:MediaServiceAutoTags" minOccurs="0"/>
+                <xsd:element ref="ns2:MediaServiceOCR" minOccurs="0"/>
+                <xsd:element ref="ns2:MediaServiceGenerationTime" minOccurs="0"/>
+                <xsd:element ref="ns2:MediaServiceEventHashCode" minOccurs="0"/>
+                <xsd:element ref="ns2:MediaServiceDateTaken" minOccurs="0"/>
+                <xsd:element ref="ns2:MediaLengthInSeconds" minOccurs="0"/>
+              </xsd:all>
+            </xsd:complexType>
+          </xsd:element>
+        </xsd:sequence>
+      </xsd:complexType>
+    </xsd:element>
+  </xsd:schema>
+  <xsd:schema xmlns:xsd="http://www.w3.org/2001/XMLSchema" xmlns:xs="http://www.w3.org/2001/XMLSchema" xmlns:dms="http://schemas.microsoft.com/office/2006/documentManagement/types" xmlns:pc="http://schemas.microsoft.com/office/infopath/2007/PartnerControls" targetNamespace="1977bc59-59cf-46de-bb10-abef6dc3255c" elementFormDefault="qualified">
+    <xsd:import namespace="http://schemas.microsoft.com/office/2006/documentManagement/types"/>
+    <xsd:import namespace="http://schemas.microsoft.com/office/infopath/2007/PartnerControls"/>
+    <xsd:element name="MediaServiceMetadata" ma:index="8" nillable="true" ma:displayName="MediaServiceMetadata" ma:hidden="true" ma:internalName="MediaServiceMetadata" ma:readOnly="true">
+      <xsd:simpleType>
+        <xsd:restriction base="dms:Note"/>
+      </xsd:simpleType>
+    </xsd:element>
+    <xsd:element name="MediaServiceFastMetadata" ma:index="9" nillable="true" ma:displayName="MediaServiceFastMetadata" ma:hidden="true" ma:internalName="MediaServiceFastMetadata" ma:readOnly="true">
+      <xsd:simpleType>
+        <xsd:restriction base="dms:Note"/>
+      </xsd:simpleType>
+    </xsd:element>
+    <xsd:element name="MediaServiceAutoKeyPoints" ma:index="10" nillable="true" ma:displayName="MediaServiceAutoKeyPoints" ma:hidden="true" ma:internalName="MediaServiceAutoKeyPoints" ma:readOnly="true">
+      <xsd:simpleType>
+        <xsd:restriction base="dms:Note"/>
+      </xsd:simpleType>
+    </xsd:element>
+    <xsd:element name="MediaServiceKeyPoints" ma:index="11" nillable="true" ma:displayName="KeyPoints" ma:internalName="MediaServiceKeyPoints" ma:readOnly="true">
+      <xsd:simpleType>
+        <xsd:restriction base="dms:Note">
+          <xsd:maxLength value="255"/>
+        </xsd:restriction>
+      </xsd:simpleType>
+    </xsd:element>
+    <xsd:element name="MediaServiceAutoTags" ma:index="12" nillable="true" ma:displayName="Tags" ma:internalName="MediaServiceAutoTags" ma:readOnly="true">
+      <xsd:simpleType>
+        <xsd:restriction base="dms:Text"/>
+      </xsd:simpleType>
+    </xsd:element>
+    <xsd:element name="MediaServiceOCR" ma:index="13" nillable="true" ma:displayName="Extracted Text" ma:internalName="MediaServiceOCR" ma:readOnly="true">
+      <xsd:simpleType>
+        <xsd:restriction base="dms:Note">
+          <xsd:maxLength value="255"/>
+        </xsd:restriction>
+      </xsd:simpleType>
+    </xsd:element>
+    <xsd:element name="MediaServiceGenerationTime" ma:index="14" nillable="true" ma:displayName="MediaServiceGenerationTime" ma:hidden="true" ma:internalName="MediaServiceGenerationTime" ma:readOnly="true">
+      <xsd:simpleType>
+        <xsd:restriction base="dms:Text"/>
+      </xsd:simpleType>
+    </xsd:element>
+    <xsd:element name="MediaServiceEventHashCode" ma:index="15" nillable="true" ma:displayName="MediaServiceEventHashCode" ma:hidden="true" ma:internalName="MediaServiceEventHashCode" ma:readOnly="true">
+      <xsd:simpleType>
+        <xsd:restriction base="dms:Text"/>
+      </xsd:simpleType>
+    </xsd:element>
+    <xsd:element name="MediaServiceDateTaken" ma:index="16" nillable="true" ma:displayName="MediaServiceDateTaken" ma:hidden="true" ma:internalName="MediaServiceDateTaken" ma:readOnly="true">
+      <xsd:simpleType>
+        <xsd:restriction base="dms:Text"/>
+      </xsd:simpleType>
+    </xsd:element>
+    <xsd:element name="MediaLengthInSeconds" ma:index="17" nillable="true" ma:displayName="MediaLengthInSeconds" ma:hidden="true" ma:internalName="MediaLengthInSeconds" ma:readOnly="true">
+      <xsd:simpleType>
+        <xsd:restriction base="dms:Unknown"/>
+      </xsd:simpleType>
+    </xsd:element>
+  </xsd:schema>
+  <xsd:schema xmlns="http://schemas.openxmlformats.org/package/2006/metadata/core-properties" xmlns:xsd="http://www.w3.org/2001/XMLSchema" xmlns:xsi="http://www.w3.org/2001/XMLSchema-instance" xmlns:dc="http://purl.org/dc/elements/1.1/" xmlns:dcterms="http://purl.org/dc/terms/" xmlns:odoc="http://schemas.microsoft.com/internal/obd" targetNamespace="http://schemas.openxmlformats.org/package/2006/metadata/core-properties" elementFormDefault="qualified" attributeFormDefault="unqualified" blockDefault="#all">
+    <xsd:import namespace="http://purl.org/dc/elements/1.1/" schemaLocation="http://dublincore.org/schemas/xmls/qdc/2003/04/02/dc.xsd"/>
+    <xsd:import namespace="http://purl.org/dc/terms/" schemaLocation="http://dublincore.org/schemas/xmls/qdc/2003/04/02/dcterms.xsd"/>
+    <xsd:element name="coreProperties" type="CT_coreProperties"/>
+    <xsd:complexType name="CT_coreProperties">
+      <xsd:all>
+        <xsd:element ref="dc:creator" minOccurs="0" maxOccurs="1"/>
+        <xsd:element ref="dcterms:created" minOccurs="0" maxOccurs="1"/>
+        <xsd:element ref="dc:identifier" minOccurs="0" maxOccurs="1"/>
+        <xsd:element name="contentType" minOccurs="0" maxOccurs="1" type="xsd:string" ma:index="0" ma:displayName="Content Type"/>
+        <xsd:element ref="dc:title" minOccurs="0" maxOccurs="1" ma:index="4" ma:displayName="Title"/>
+        <xsd:element ref="dc:subject" minOccurs="0" maxOccurs="1"/>
+        <xsd:element ref="dc:description" minOccurs="0" maxOccurs="1"/>
+        <xsd:element name="keywords" minOccurs="0" maxOccurs="1" type="xsd:string"/>
+        <xsd:element ref="dc:language" minOccurs="0" maxOccurs="1"/>
+        <xsd:element name="category" minOccurs="0" maxOccurs="1" type="xsd:string"/>
+        <xsd:element name="version" minOccurs="0" maxOccurs="1" type="xsd:string"/>
+        <xsd:element name="revision" minOccurs="0" maxOccurs="1" type="xsd:string">
+          <xsd:annotation>
+            <xsd:documentation>
+                        This value indicates the number of saves or revisions. The application is responsible for updating this value after each revision.
+                    </xsd:documentation>
+          </xsd:annotation>
+        </xsd:element>
+        <xsd:element name="lastModifiedBy" minOccurs="0" maxOccurs="1" type="xsd:string"/>
+        <xsd:element ref="dcterms:modified" minOccurs="0" maxOccurs="1"/>
+        <xsd:element name="contentStatus" minOccurs="0" maxOccurs="1" type="xsd:string"/>
+      </xsd:all>
+    </xsd:complexType>
+  </xsd:schema>
+  <xs:schema xmlns:pc="http://schemas.microsoft.com/office/infopath/2007/PartnerControls" xmlns:xs="http://www.w3.org/2001/XMLSchema" targetNamespace="http://schemas.microsoft.com/office/infopath/2007/PartnerControls" elementFormDefault="qualified" attributeFormDefault="unqualified">
+    <xs:element name="Person">
+      <xs:complexType>
+        <xs:sequence>
+          <xs:element ref="pc:DisplayName" minOccurs="0"/>
+          <xs:element ref="pc:AccountId" minOccurs="0"/>
+          <xs:element ref="pc:AccountType" minOccurs="0"/>
+        </xs:sequence>
+      </xs:complexType>
+    </xs:element>
+    <xs:element name="DisplayName" type="xs:string"/>
+    <xs:element name="AccountId" type="xs:string"/>
+    <xs:element name="AccountType" type="xs:string"/>
+    <xs:element name="BDCAssociatedEntity">
+      <xs:complexType>
+        <xs:sequence>
+          <xs:element ref="pc:BDCEntity" minOccurs="0" maxOccurs="unbounded"/>
+        </xs:sequence>
+        <xs:attribute ref="pc:EntityNamespace"/>
+        <xs:attribute ref="pc:EntityName"/>
+        <xs:attribute ref="pc:SystemInstanceName"/>
+        <xs:attribute ref="pc:AssociationName"/>
+      </xs:complexType>
+    </xs:element>
+    <xs:attribute name="EntityNamespace" type="xs:string"/>
+    <xs:attribute name="EntityName" type="xs:string"/>
+    <xs:attribute name="SystemInstanceName" type="xs:string"/>
+    <xs:attribute name="AssociationName" type="xs:string"/>
+    <xs:element name="BDCEntity">
+      <xs:complexType>
+        <xs:sequence>
+          <xs:element ref="pc:EntityDisplayName" minOccurs="0"/>
+          <xs:element ref="pc:EntityInstanceReference" minOccurs="0"/>
+          <xs:element ref="pc:EntityId1" minOccurs="0"/>
+          <xs:element ref="pc:EntityId2" minOccurs="0"/>
+          <xs:element ref="pc:EntityId3" minOccurs="0"/>
+          <xs:element ref="pc:EntityId4" minOccurs="0"/>
+          <xs:element ref="pc:EntityId5" minOccurs="0"/>
+        </xs:sequence>
+      </xs:complexType>
+    </xs:element>
+    <xs:element name="EntityDisplayName" type="xs:string"/>
+    <xs:element name="EntityInstanceReference" type="xs:string"/>
+    <xs:element name="EntityId1" type="xs:string"/>
+    <xs:element name="EntityId2" type="xs:string"/>
+    <xs:element name="EntityId3" type="xs:string"/>
+    <xs:element name="EntityId4" type="xs:string"/>
+    <xs:element name="EntityId5" type="xs:string"/>
+    <xs:element name="Terms">
+      <xs:complexType>
+        <xs:sequence>
+          <xs:element ref="pc:TermInfo" minOccurs="0" maxOccurs="unbounded"/>
+        </xs:sequence>
+      </xs:complexType>
+    </xs:element>
+    <xs:element name="TermInfo">
+      <xs:complexType>
+        <xs:sequence>
+          <xs:element ref="pc:TermName" minOccurs="0"/>
+          <xs:element ref="pc:TermId" minOccurs="0"/>
+        </xs:sequence>
+      </xs:complexType>
+    </xs:element>
+    <xs:element name="TermName" type="xs:string"/>
+    <xs:element name="TermId" type="xs:string"/>
+  </xs:schema>
+</ct:contentTypeSchema>
+</file>
+
+<file path=customXml/item2.xml><?xml version="1.0" encoding="utf-8"?>
+<?mso-contentType ?>
+<FormTemplates xmlns="http://schemas.microsoft.com/sharepoint/v3/contenttype/forms">
+  <Display>DocumentLibraryForm</Display>
+  <Edit>DocumentLibraryForm</Edit>
+  <New>DocumentLibraryForm</New>
+</FormTemplates>
+</file>
+
+<file path=customXml/item3.xml><?xml version="1.0" encoding="utf-8"?>
+<p:properties xmlns:p="http://schemas.microsoft.com/office/2006/metadata/properties" xmlns:xsi="http://www.w3.org/2001/XMLSchema-instance" xmlns:pc="http://schemas.microsoft.com/office/infopath/2007/PartnerControls">
+  <documentManagement/>
+</p:properties>
+</file>
+
+<file path=customXml/itemProps1.xml><?xml version="1.0" encoding="utf-8"?>
+<ds:datastoreItem xmlns:ds="http://schemas.openxmlformats.org/officeDocument/2006/customXml" ds:itemID="{FA8CD18E-A2D5-42C5-96F5-49DFB5CC7A92}"/>
+</file>
+
+<file path=customXml/itemProps2.xml><?xml version="1.0" encoding="utf-8"?>
+<ds:datastoreItem xmlns:ds="http://schemas.openxmlformats.org/officeDocument/2006/customXml" ds:itemID="{47FBE9AD-E9B6-47E1-8B77-DBBF0E16DA1B}"/>
+</file>
+
+<file path=customXml/itemProps3.xml><?xml version="1.0" encoding="utf-8"?>
+<ds:datastoreItem xmlns:ds="http://schemas.openxmlformats.org/officeDocument/2006/customXml" ds:itemID="{4F261BF7-E497-4929-AC24-5C7B4F57B5C4}"/>
 </file>